--- a/Gestion_de_projet/cahier des charges v1.docx
+++ b/Gestion_de_projet/cahier des charges v1.docx
@@ -11534,34 +11534,17 @@
       <w:bookmarkEnd w:id="53"/>
     </w:p>
     <w:p>
-      <w:pPr>
-        <w:rPr>
-          <w:color w:val="00B050"/>
-        </w:rPr>
-      </w:pPr>
-      <w:r>
-        <w:rPr>
-          <w:color w:val="00B050"/>
-        </w:rPr>
-        <w:t>Le projet est établi dans le cas d’un déroulement optimale, les éléments bloquants influencerons la quantité des cours produits au terme du temps impartie</w:t>
-      </w:r>
-      <w:r>
-        <w:rPr>
-          <w:color w:val="00B050"/>
-        </w:rPr>
-        <w:t>.</w:t>
-      </w:r>
-    </w:p>
-    <w:p>
-      <w:pPr>
-        <w:rPr>
-          <w:color w:val="00B050"/>
-        </w:rPr>
-      </w:pPr>
-      <w:r>
-        <w:rPr>
-          <w:color w:val="00B050"/>
-        </w:rPr>
+      <w:r>
+        <w:t>Le projet est établi dans le cas d’un déroulement optimale, les éléments bloquants influencerons la quantité des cours produits au terme</w:t>
+      </w:r>
+      <w:bookmarkStart w:id="54" w:name="_GoBack"/>
+      <w:bookmarkEnd w:id="54"/>
+      <w:r>
+        <w:t xml:space="preserve"> du temps impartie.</w:t>
+      </w:r>
+    </w:p>
+    <w:p>
+      <w:r>
         <w:t>L’ordre de priorité est donc :</w:t>
       </w:r>
     </w:p>
@@ -11572,14 +11555,8 @@
           <w:ilvl w:val="0"/>
           <w:numId w:val="89"/>
         </w:numPr>
-        <w:rPr>
-          <w:color w:val="00B050"/>
-        </w:rPr>
-      </w:pPr>
-      <w:r>
-        <w:rPr>
-          <w:color w:val="00B050"/>
-        </w:rPr>
+      </w:pPr>
+      <w:r>
         <w:t>Délai</w:t>
       </w:r>
     </w:p>
@@ -11590,14 +11567,8 @@
           <w:ilvl w:val="0"/>
           <w:numId w:val="89"/>
         </w:numPr>
-        <w:rPr>
-          <w:color w:val="00B050"/>
-        </w:rPr>
-      </w:pPr>
-      <w:r>
-        <w:rPr>
-          <w:color w:val="00B050"/>
-        </w:rPr>
+      </w:pPr>
+      <w:r>
         <w:t>Qualité</w:t>
       </w:r>
     </w:p>
@@ -11608,14 +11579,8 @@
           <w:ilvl w:val="0"/>
           <w:numId w:val="89"/>
         </w:numPr>
-        <w:rPr>
-          <w:color w:val="00B050"/>
-        </w:rPr>
-      </w:pPr>
-      <w:r>
-        <w:rPr>
-          <w:color w:val="00B050"/>
-        </w:rPr>
+      </w:pPr>
+      <w:r>
         <w:t>Coût</w:t>
       </w:r>
     </w:p>
@@ -11629,8 +11594,8 @@
           <w:szCs w:val="26"/>
         </w:rPr>
       </w:pPr>
-      <w:bookmarkStart w:id="54" w:name="_Toc497138738"/>
-      <w:bookmarkStart w:id="55" w:name="_Toc497473814"/>
+      <w:bookmarkStart w:id="55" w:name="_Toc497138738"/>
+      <w:bookmarkStart w:id="56" w:name="_Toc497473814"/>
       <w:r>
         <w:br w:type="page"/>
       </w:r>
@@ -11643,20 +11608,20 @@
         <w:lastRenderedPageBreak/>
         <w:t>EXIGENCES FONCTIONNELLES</w:t>
       </w:r>
-      <w:bookmarkEnd w:id="54"/>
       <w:bookmarkEnd w:id="55"/>
+      <w:bookmarkEnd w:id="56"/>
     </w:p>
     <w:p>
       <w:pPr>
         <w:pStyle w:val="Titre3-Volere"/>
       </w:pPr>
-      <w:bookmarkStart w:id="56" w:name="_Toc497138739"/>
-      <w:bookmarkStart w:id="57" w:name="_Toc497473815"/>
+      <w:bookmarkStart w:id="57" w:name="_Toc497138739"/>
+      <w:bookmarkStart w:id="58" w:name="_Toc497473815"/>
       <w:r>
         <w:t>Portée du travail</w:t>
       </w:r>
-      <w:bookmarkEnd w:id="56"/>
       <w:bookmarkEnd w:id="57"/>
+      <w:bookmarkEnd w:id="58"/>
     </w:p>
     <w:p>
       <w:pPr>
@@ -11666,13 +11631,13 @@
           <w:numId w:val="68"/>
         </w:numPr>
       </w:pPr>
-      <w:bookmarkStart w:id="58" w:name="_Toc497138740"/>
-      <w:bookmarkStart w:id="59" w:name="_Toc497473816"/>
+      <w:bookmarkStart w:id="59" w:name="_Toc497138740"/>
+      <w:bookmarkStart w:id="60" w:name="_Toc497473816"/>
       <w:r>
         <w:t>La situation actuelle</w:t>
       </w:r>
-      <w:bookmarkEnd w:id="58"/>
       <w:bookmarkEnd w:id="59"/>
+      <w:bookmarkEnd w:id="60"/>
     </w:p>
     <w:p>
       <w:pPr>
@@ -11743,13 +11708,13 @@
       <w:pPr>
         <w:pStyle w:val="Titre4-Volere"/>
       </w:pPr>
-      <w:bookmarkStart w:id="60" w:name="_Toc497138741"/>
-      <w:bookmarkStart w:id="61" w:name="_Toc497473817"/>
+      <w:bookmarkStart w:id="61" w:name="_Toc497138741"/>
+      <w:bookmarkStart w:id="62" w:name="_Toc497473817"/>
       <w:r>
         <w:t>Contexte du travail</w:t>
       </w:r>
-      <w:bookmarkEnd w:id="60"/>
       <w:bookmarkEnd w:id="61"/>
+      <w:bookmarkEnd w:id="62"/>
     </w:p>
     <w:p>
       <w:pPr>
@@ -11861,13 +11826,13 @@
       <w:pPr>
         <w:pStyle w:val="Titre4-Volere"/>
       </w:pPr>
-      <w:bookmarkStart w:id="62" w:name="_Toc497138742"/>
-      <w:bookmarkStart w:id="63" w:name="_Toc497473818"/>
+      <w:bookmarkStart w:id="63" w:name="_Toc497138742"/>
+      <w:bookmarkStart w:id="64" w:name="_Toc497473818"/>
       <w:r>
         <w:t>Division du travail en événements métier</w:t>
       </w:r>
-      <w:bookmarkEnd w:id="62"/>
       <w:bookmarkEnd w:id="63"/>
+      <w:bookmarkEnd w:id="64"/>
     </w:p>
     <w:p>
       <w:pPr>
@@ -11888,14 +11853,14 @@
       <w:pPr>
         <w:pStyle w:val="Titre3-Volere"/>
       </w:pPr>
-      <w:bookmarkStart w:id="64" w:name="_Toc497138743"/>
-      <w:bookmarkStart w:id="65" w:name="_Toc497473819"/>
+      <w:bookmarkStart w:id="65" w:name="_Toc497138743"/>
+      <w:bookmarkStart w:id="66" w:name="_Toc497473819"/>
       <w:r>
         <w:lastRenderedPageBreak/>
         <w:t>Portée du produit</w:t>
       </w:r>
-      <w:bookmarkEnd w:id="64"/>
       <w:bookmarkEnd w:id="65"/>
+      <w:bookmarkEnd w:id="66"/>
     </w:p>
     <w:p>
       <w:pPr>
@@ -11905,13 +11870,13 @@
           <w:numId w:val="69"/>
         </w:numPr>
       </w:pPr>
-      <w:bookmarkStart w:id="66" w:name="_Toc497138744"/>
-      <w:bookmarkStart w:id="67" w:name="_Toc497473820"/>
+      <w:bookmarkStart w:id="67" w:name="_Toc497138744"/>
+      <w:bookmarkStart w:id="68" w:name="_Toc497473820"/>
       <w:r>
         <w:t>Limites du produit : diagramme de cas d’utilisation</w:t>
       </w:r>
-      <w:bookmarkEnd w:id="66"/>
       <w:bookmarkEnd w:id="67"/>
+      <w:bookmarkEnd w:id="68"/>
     </w:p>
     <w:p>
       <w:pPr>
@@ -11976,13 +11941,13 @@
       <w:pPr>
         <w:pStyle w:val="Titre4-Volere"/>
       </w:pPr>
-      <w:bookmarkStart w:id="68" w:name="_Toc497138745"/>
-      <w:bookmarkStart w:id="69" w:name="_Toc497473821"/>
+      <w:bookmarkStart w:id="69" w:name="_Toc497138745"/>
+      <w:bookmarkStart w:id="70" w:name="_Toc497473821"/>
       <w:r>
         <w:t>Description sommaire des cas d’utilisation</w:t>
       </w:r>
-      <w:bookmarkEnd w:id="68"/>
       <w:bookmarkEnd w:id="69"/>
+      <w:bookmarkEnd w:id="70"/>
     </w:p>
     <w:p>
       <w:pPr>
@@ -12919,13 +12884,13 @@
       <w:pPr>
         <w:pStyle w:val="Titre3-Volere"/>
       </w:pPr>
-      <w:bookmarkStart w:id="70" w:name="_Toc497138746"/>
-      <w:bookmarkStart w:id="71" w:name="_Toc497473822"/>
+      <w:bookmarkStart w:id="71" w:name="_Toc497138746"/>
+      <w:bookmarkStart w:id="72" w:name="_Toc497473822"/>
       <w:r>
         <w:t>Exigences fonctionnelles et exigences sur les données</w:t>
       </w:r>
-      <w:bookmarkEnd w:id="70"/>
       <w:bookmarkEnd w:id="71"/>
+      <w:bookmarkEnd w:id="72"/>
     </w:p>
     <w:p>
       <w:pPr>
@@ -12935,13 +12900,13 @@
           <w:numId w:val="70"/>
         </w:numPr>
       </w:pPr>
-      <w:bookmarkStart w:id="72" w:name="_Toc497138747"/>
-      <w:bookmarkStart w:id="73" w:name="_Toc497473823"/>
+      <w:bookmarkStart w:id="73" w:name="_Toc497138747"/>
+      <w:bookmarkStart w:id="74" w:name="_Toc497473823"/>
       <w:r>
         <w:t>Exigences fonctionnelles</w:t>
       </w:r>
-      <w:bookmarkEnd w:id="72"/>
       <w:bookmarkEnd w:id="73"/>
+      <w:bookmarkEnd w:id="74"/>
     </w:p>
     <w:p>
       <w:pPr>
@@ -13028,14 +12993,14 @@
       <w:pPr>
         <w:pStyle w:val="Titre4-Volere"/>
       </w:pPr>
-      <w:bookmarkStart w:id="74" w:name="_Toc497138748"/>
-      <w:bookmarkStart w:id="75" w:name="_Toc497473824"/>
+      <w:bookmarkStart w:id="75" w:name="_Toc497138748"/>
+      <w:bookmarkStart w:id="76" w:name="_Toc497473824"/>
       <w:r>
         <w:lastRenderedPageBreak/>
         <w:t>Exigences sur les données</w:t>
       </w:r>
-      <w:bookmarkEnd w:id="74"/>
       <w:bookmarkEnd w:id="75"/>
+      <w:bookmarkEnd w:id="76"/>
     </w:p>
     <w:p>
       <w:pPr>
@@ -13143,8 +13108,8 @@
           <w:szCs w:val="26"/>
         </w:rPr>
       </w:pPr>
-      <w:bookmarkStart w:id="76" w:name="_Toc497138749"/>
-      <w:bookmarkStart w:id="77" w:name="_Toc497473825"/>
+      <w:bookmarkStart w:id="77" w:name="_Toc497138749"/>
+      <w:bookmarkStart w:id="78" w:name="_Toc497473825"/>
       <w:r>
         <w:br w:type="page"/>
       </w:r>
@@ -13157,20 +13122,20 @@
         <w:lastRenderedPageBreak/>
         <w:t>EXIGENCES NON FONCTIONNELLES</w:t>
       </w:r>
-      <w:bookmarkEnd w:id="76"/>
       <w:bookmarkEnd w:id="77"/>
+      <w:bookmarkEnd w:id="78"/>
     </w:p>
     <w:p>
       <w:pPr>
         <w:pStyle w:val="Titre3-Volere"/>
       </w:pPr>
-      <w:bookmarkStart w:id="78" w:name="_Toc497138750"/>
-      <w:bookmarkStart w:id="79" w:name="_Toc497473826"/>
+      <w:bookmarkStart w:id="79" w:name="_Toc497138750"/>
+      <w:bookmarkStart w:id="80" w:name="_Toc497473826"/>
       <w:r>
         <w:t>Ergonomie et convivialité du produit</w:t>
       </w:r>
-      <w:bookmarkEnd w:id="78"/>
       <w:bookmarkEnd w:id="79"/>
+      <w:bookmarkEnd w:id="80"/>
     </w:p>
     <w:p>
       <w:r>
@@ -13185,13 +13150,13 @@
           <w:numId w:val="71"/>
         </w:numPr>
       </w:pPr>
-      <w:bookmarkStart w:id="80" w:name="_Toc497138751"/>
-      <w:bookmarkStart w:id="81" w:name="_Toc497473827"/>
+      <w:bookmarkStart w:id="81" w:name="_Toc497138751"/>
+      <w:bookmarkStart w:id="82" w:name="_Toc497473827"/>
       <w:r>
         <w:t>L’interface</w:t>
       </w:r>
-      <w:bookmarkEnd w:id="80"/>
       <w:bookmarkEnd w:id="81"/>
+      <w:bookmarkEnd w:id="82"/>
     </w:p>
     <w:p>
       <w:pPr>
@@ -14283,13 +14248,13 @@
       <w:pPr>
         <w:pStyle w:val="Titre4-Volere"/>
       </w:pPr>
-      <w:bookmarkStart w:id="82" w:name="_Toc497138752"/>
-      <w:bookmarkStart w:id="83" w:name="_Toc497473828"/>
+      <w:bookmarkStart w:id="83" w:name="_Toc497138752"/>
+      <w:bookmarkStart w:id="84" w:name="_Toc497473828"/>
       <w:r>
         <w:t>Le style du produit (packaging inclus)</w:t>
       </w:r>
-      <w:bookmarkEnd w:id="82"/>
       <w:bookmarkEnd w:id="83"/>
+      <w:bookmarkEnd w:id="84"/>
     </w:p>
     <w:p/>
     <w:p>
@@ -14358,13 +14323,13 @@
       <w:pPr>
         <w:pStyle w:val="Titre3-Volere"/>
       </w:pPr>
-      <w:bookmarkStart w:id="84" w:name="_Toc497138753"/>
-      <w:bookmarkStart w:id="85" w:name="_Toc497473829"/>
+      <w:bookmarkStart w:id="85" w:name="_Toc497138753"/>
+      <w:bookmarkStart w:id="86" w:name="_Toc497473829"/>
       <w:r>
         <w:t>Facilité d’utilisation et facteurs humains</w:t>
       </w:r>
-      <w:bookmarkEnd w:id="84"/>
       <w:bookmarkEnd w:id="85"/>
+      <w:bookmarkEnd w:id="86"/>
     </w:p>
     <w:p/>
     <w:p>
@@ -14375,13 +14340,13 @@
           <w:numId w:val="72"/>
         </w:numPr>
       </w:pPr>
-      <w:bookmarkStart w:id="86" w:name="_Toc497138754"/>
-      <w:bookmarkStart w:id="87" w:name="_Toc497473830"/>
+      <w:bookmarkStart w:id="87" w:name="_Toc497138754"/>
+      <w:bookmarkStart w:id="88" w:name="_Toc497473830"/>
       <w:r>
         <w:t>Facilité d’utilisation</w:t>
       </w:r>
-      <w:bookmarkEnd w:id="86"/>
       <w:bookmarkEnd w:id="87"/>
+      <w:bookmarkEnd w:id="88"/>
     </w:p>
     <w:p>
       <w:pPr>
@@ -14685,13 +14650,13 @@
       <w:pPr>
         <w:pStyle w:val="Titre4-Volere"/>
       </w:pPr>
-      <w:bookmarkStart w:id="88" w:name="_Toc497138755"/>
-      <w:bookmarkStart w:id="89" w:name="_Toc497473831"/>
+      <w:bookmarkStart w:id="89" w:name="_Toc497138755"/>
+      <w:bookmarkStart w:id="90" w:name="_Toc497473831"/>
       <w:r>
         <w:t>Personnalisation et internationalisation</w:t>
       </w:r>
-      <w:bookmarkEnd w:id="88"/>
       <w:bookmarkEnd w:id="89"/>
+      <w:bookmarkEnd w:id="90"/>
     </w:p>
     <w:p>
       <w:pPr>
@@ -14753,13 +14718,13 @@
       <w:pPr>
         <w:pStyle w:val="Titre4-Volere"/>
       </w:pPr>
-      <w:bookmarkStart w:id="90" w:name="_Toc497138756"/>
-      <w:bookmarkStart w:id="91" w:name="_Toc497473832"/>
+      <w:bookmarkStart w:id="91" w:name="_Toc497138756"/>
+      <w:bookmarkStart w:id="92" w:name="_Toc497473832"/>
       <w:r>
         <w:t>Facilité d’apprentissage</w:t>
       </w:r>
-      <w:bookmarkEnd w:id="90"/>
       <w:bookmarkEnd w:id="91"/>
+      <w:bookmarkEnd w:id="92"/>
     </w:p>
     <w:p>
       <w:pPr>
@@ -14913,7 +14878,7 @@
           <w:numId w:val="88"/>
         </w:numPr>
       </w:pPr>
-      <w:bookmarkStart w:id="92" w:name="_Hlk498036403"/>
+      <w:bookmarkStart w:id="93" w:name="_Hlk498036403"/>
       <w:r>
         <w:t>Les modérateurs devront</w:t>
       </w:r>
@@ -14939,7 +14904,7 @@
         <w:t>un avis.</w:t>
       </w:r>
     </w:p>
-    <w:bookmarkEnd w:id="92"/>
+    <w:bookmarkEnd w:id="93"/>
     <w:p>
       <w:pPr>
         <w:rPr>
@@ -15055,13 +15020,13 @@
       <w:pPr>
         <w:pStyle w:val="Titre4-Volere"/>
       </w:pPr>
-      <w:bookmarkStart w:id="93" w:name="_Toc497138757"/>
-      <w:bookmarkStart w:id="94" w:name="_Toc497473833"/>
+      <w:bookmarkStart w:id="94" w:name="_Toc497138757"/>
+      <w:bookmarkStart w:id="95" w:name="_Toc497473833"/>
       <w:r>
         <w:t>Facilité de compréhension et politesse</w:t>
       </w:r>
-      <w:bookmarkEnd w:id="93"/>
       <w:bookmarkEnd w:id="94"/>
+      <w:bookmarkEnd w:id="95"/>
     </w:p>
     <w:p>
       <w:pPr>
@@ -15239,13 +15204,13 @@
       <w:pPr>
         <w:pStyle w:val="Titre4-Volere"/>
       </w:pPr>
-      <w:bookmarkStart w:id="95" w:name="_Toc497138758"/>
-      <w:bookmarkStart w:id="96" w:name="_Toc497473834"/>
+      <w:bookmarkStart w:id="96" w:name="_Toc497138758"/>
+      <w:bookmarkStart w:id="97" w:name="_Toc497473834"/>
       <w:r>
         <w:t>Exigences d’accessibilité</w:t>
       </w:r>
-      <w:bookmarkEnd w:id="95"/>
       <w:bookmarkEnd w:id="96"/>
+      <w:bookmarkEnd w:id="97"/>
     </w:p>
     <w:p>
       <w:pPr>
@@ -15279,13 +15244,13 @@
       <w:pPr>
         <w:pStyle w:val="Titre3-Volere"/>
       </w:pPr>
-      <w:bookmarkStart w:id="97" w:name="_Toc497138759"/>
-      <w:bookmarkStart w:id="98" w:name="_Toc497473835"/>
+      <w:bookmarkStart w:id="98" w:name="_Toc497138759"/>
+      <w:bookmarkStart w:id="99" w:name="_Toc497473835"/>
       <w:r>
         <w:t>Fonctionnement du produit</w:t>
       </w:r>
-      <w:bookmarkEnd w:id="97"/>
       <w:bookmarkEnd w:id="98"/>
+      <w:bookmarkEnd w:id="99"/>
     </w:p>
     <w:p>
       <w:pPr>
@@ -15295,13 +15260,13 @@
           <w:numId w:val="73"/>
         </w:numPr>
       </w:pPr>
-      <w:bookmarkStart w:id="99" w:name="_Toc497138760"/>
-      <w:bookmarkStart w:id="100" w:name="_Toc497473836"/>
+      <w:bookmarkStart w:id="100" w:name="_Toc497138760"/>
+      <w:bookmarkStart w:id="101" w:name="_Toc497473836"/>
       <w:r>
         <w:t>Rapidité d’exécution et temps de latence</w:t>
       </w:r>
-      <w:bookmarkEnd w:id="99"/>
       <w:bookmarkEnd w:id="100"/>
+      <w:bookmarkEnd w:id="101"/>
     </w:p>
     <w:p>
       <w:pPr>
@@ -15528,13 +15493,13 @@
       <w:pPr>
         <w:pStyle w:val="Titre4-Volere"/>
       </w:pPr>
-      <w:bookmarkStart w:id="101" w:name="_Toc497138761"/>
-      <w:bookmarkStart w:id="102" w:name="_Toc497473837"/>
+      <w:bookmarkStart w:id="102" w:name="_Toc497138761"/>
+      <w:bookmarkStart w:id="103" w:name="_Toc497473837"/>
       <w:r>
         <w:t>Exigences critiques de sûreté</w:t>
       </w:r>
-      <w:bookmarkEnd w:id="101"/>
       <w:bookmarkEnd w:id="102"/>
+      <w:bookmarkEnd w:id="103"/>
     </w:p>
     <w:p>
       <w:pPr>
@@ -15553,13 +15518,13 @@
       <w:pPr>
         <w:pStyle w:val="Titre4-Volere"/>
       </w:pPr>
-      <w:bookmarkStart w:id="103" w:name="_Toc497138762"/>
-      <w:bookmarkStart w:id="104" w:name="_Toc497473838"/>
+      <w:bookmarkStart w:id="104" w:name="_Toc497138762"/>
+      <w:bookmarkStart w:id="105" w:name="_Toc497473838"/>
       <w:r>
         <w:t>Précision et exactitude</w:t>
       </w:r>
-      <w:bookmarkEnd w:id="103"/>
       <w:bookmarkEnd w:id="104"/>
+      <w:bookmarkEnd w:id="105"/>
     </w:p>
     <w:p>
       <w:pPr>
@@ -16065,13 +16030,13 @@
       <w:pPr>
         <w:pStyle w:val="Titre4-Volere"/>
       </w:pPr>
-      <w:bookmarkStart w:id="105" w:name="_Toc497138763"/>
-      <w:bookmarkStart w:id="106" w:name="_Toc497473839"/>
+      <w:bookmarkStart w:id="106" w:name="_Toc497138763"/>
+      <w:bookmarkStart w:id="107" w:name="_Toc497473839"/>
       <w:r>
         <w:t>Fiabilité et disponibilité</w:t>
       </w:r>
-      <w:bookmarkEnd w:id="105"/>
       <w:bookmarkEnd w:id="106"/>
+      <w:bookmarkEnd w:id="107"/>
     </w:p>
     <w:p>
       <w:pPr>
@@ -16226,14 +16191,14 @@
       <w:pPr>
         <w:pStyle w:val="Titre4-Volere"/>
       </w:pPr>
-      <w:bookmarkStart w:id="107" w:name="_Toc497138764"/>
-      <w:bookmarkStart w:id="108" w:name="_Toc497473840"/>
+      <w:bookmarkStart w:id="108" w:name="_Toc497138764"/>
+      <w:bookmarkStart w:id="109" w:name="_Toc497473840"/>
       <w:r>
         <w:lastRenderedPageBreak/>
         <w:t>Robustesse ou tolérance à un emploi erroné</w:t>
       </w:r>
-      <w:bookmarkEnd w:id="107"/>
       <w:bookmarkEnd w:id="108"/>
+      <w:bookmarkEnd w:id="109"/>
     </w:p>
     <w:p>
       <w:pPr>
@@ -16342,13 +16307,13 @@
       <w:pPr>
         <w:pStyle w:val="Titre4-Volere"/>
       </w:pPr>
-      <w:bookmarkStart w:id="109" w:name="_Toc497138765"/>
-      <w:bookmarkStart w:id="110" w:name="_Toc497473841"/>
+      <w:bookmarkStart w:id="110" w:name="_Toc497138765"/>
+      <w:bookmarkStart w:id="111" w:name="_Toc497473841"/>
       <w:r>
         <w:t>Capacité de stockage et montée en charge</w:t>
       </w:r>
-      <w:bookmarkEnd w:id="109"/>
       <w:bookmarkEnd w:id="110"/>
+      <w:bookmarkEnd w:id="111"/>
     </w:p>
     <w:p>
       <w:pPr>
@@ -16377,13 +16342,13 @@
       <w:pPr>
         <w:pStyle w:val="Titre4-Volere"/>
       </w:pPr>
-      <w:bookmarkStart w:id="111" w:name="_Toc497138766"/>
-      <w:bookmarkStart w:id="112" w:name="_Toc497473842"/>
+      <w:bookmarkStart w:id="112" w:name="_Toc497138766"/>
+      <w:bookmarkStart w:id="113" w:name="_Toc497473842"/>
       <w:r>
         <w:t>Adaptation du produit à une augmentation de volume à traiter</w:t>
       </w:r>
-      <w:bookmarkEnd w:id="111"/>
       <w:bookmarkEnd w:id="112"/>
+      <w:bookmarkEnd w:id="113"/>
     </w:p>
     <w:p>
       <w:pPr>
@@ -16407,13 +16372,13 @@
       <w:pPr>
         <w:pStyle w:val="Titre4-Volere"/>
       </w:pPr>
-      <w:bookmarkStart w:id="113" w:name="_Toc497138767"/>
-      <w:bookmarkStart w:id="114" w:name="_Toc497473843"/>
+      <w:bookmarkStart w:id="114" w:name="_Toc497138767"/>
+      <w:bookmarkStart w:id="115" w:name="_Toc497473843"/>
       <w:r>
         <w:t>Longévité</w:t>
       </w:r>
-      <w:bookmarkEnd w:id="113"/>
       <w:bookmarkEnd w:id="114"/>
+      <w:bookmarkEnd w:id="115"/>
     </w:p>
     <w:p>
       <w:pPr>
@@ -16437,13 +16402,13 @@
       <w:pPr>
         <w:pStyle w:val="Titre3-Volere"/>
       </w:pPr>
-      <w:bookmarkStart w:id="115" w:name="_Toc497138768"/>
-      <w:bookmarkStart w:id="116" w:name="_Toc497473844"/>
+      <w:bookmarkStart w:id="116" w:name="_Toc497138768"/>
+      <w:bookmarkStart w:id="117" w:name="_Toc497473844"/>
       <w:r>
         <w:t>Adéquation du produit avec son environnement</w:t>
       </w:r>
-      <w:bookmarkEnd w:id="115"/>
       <w:bookmarkEnd w:id="116"/>
+      <w:bookmarkEnd w:id="117"/>
     </w:p>
     <w:p>
       <w:pPr>
@@ -16453,13 +16418,13 @@
           <w:numId w:val="74"/>
         </w:numPr>
       </w:pPr>
-      <w:bookmarkStart w:id="117" w:name="_Toc497138769"/>
-      <w:bookmarkStart w:id="118" w:name="_Toc497473845"/>
+      <w:bookmarkStart w:id="118" w:name="_Toc497138769"/>
+      <w:bookmarkStart w:id="119" w:name="_Toc497473845"/>
       <w:r>
         <w:t>Environnement physique prévu</w:t>
       </w:r>
-      <w:bookmarkEnd w:id="117"/>
       <w:bookmarkEnd w:id="118"/>
+      <w:bookmarkEnd w:id="119"/>
     </w:p>
     <w:p>
       <w:pPr>
@@ -16534,13 +16499,13 @@
       <w:pPr>
         <w:pStyle w:val="Titre4-Volere"/>
       </w:pPr>
-      <w:bookmarkStart w:id="119" w:name="_Toc497138770"/>
-      <w:bookmarkStart w:id="120" w:name="_Toc497473846"/>
+      <w:bookmarkStart w:id="120" w:name="_Toc497138770"/>
+      <w:bookmarkStart w:id="121" w:name="_Toc497473846"/>
       <w:r>
         <w:t>Environnement technologique prévu</w:t>
       </w:r>
-      <w:bookmarkEnd w:id="119"/>
       <w:bookmarkEnd w:id="120"/>
+      <w:bookmarkEnd w:id="121"/>
     </w:p>
     <w:p>
       <w:pPr>
@@ -16811,13 +16776,13 @@
       <w:pPr>
         <w:pStyle w:val="Titre4-Volere"/>
       </w:pPr>
-      <w:bookmarkStart w:id="121" w:name="_Toc497138771"/>
-      <w:bookmarkStart w:id="122" w:name="_Toc497473847"/>
+      <w:bookmarkStart w:id="122" w:name="_Toc497138771"/>
+      <w:bookmarkStart w:id="123" w:name="_Toc497473847"/>
       <w:r>
         <w:t>Applications « partenaires » (avec lesquelles le produit doit collaborer)</w:t>
       </w:r>
-      <w:bookmarkEnd w:id="121"/>
       <w:bookmarkEnd w:id="122"/>
+      <w:bookmarkEnd w:id="123"/>
     </w:p>
     <w:p>
       <w:r>
@@ -16842,14 +16807,14 @@
       <w:pPr>
         <w:pStyle w:val="Titre4-Volere"/>
       </w:pPr>
-      <w:bookmarkStart w:id="123" w:name="_Toc497138772"/>
-      <w:bookmarkStart w:id="124" w:name="_Toc497473848"/>
+      <w:bookmarkStart w:id="124" w:name="_Toc497138772"/>
+      <w:bookmarkStart w:id="125" w:name="_Toc497473848"/>
       <w:r>
         <w:lastRenderedPageBreak/>
         <w:t>Approche « produit » prêt à être commercialisé</w:t>
       </w:r>
-      <w:bookmarkEnd w:id="123"/>
       <w:bookmarkEnd w:id="124"/>
+      <w:bookmarkEnd w:id="125"/>
     </w:p>
     <w:p>
       <w:r>
@@ -16865,13 +16830,13 @@
       <w:pPr>
         <w:pStyle w:val="Titre3-Volere"/>
       </w:pPr>
-      <w:bookmarkStart w:id="125" w:name="_Toc497138773"/>
-      <w:bookmarkStart w:id="126" w:name="_Toc497473849"/>
+      <w:bookmarkStart w:id="126" w:name="_Toc497138773"/>
+      <w:bookmarkStart w:id="127" w:name="_Toc497473849"/>
       <w:r>
         <w:t>Maintenance, support, portabilité, installation du produit</w:t>
       </w:r>
-      <w:bookmarkEnd w:id="125"/>
       <w:bookmarkEnd w:id="126"/>
+      <w:bookmarkEnd w:id="127"/>
     </w:p>
     <w:p>
       <w:pPr>
@@ -16881,13 +16846,13 @@
           <w:numId w:val="75"/>
         </w:numPr>
       </w:pPr>
-      <w:bookmarkStart w:id="127" w:name="_Toc497138774"/>
-      <w:bookmarkStart w:id="128" w:name="_Toc497473850"/>
+      <w:bookmarkStart w:id="128" w:name="_Toc497138774"/>
+      <w:bookmarkStart w:id="129" w:name="_Toc497473850"/>
       <w:r>
         <w:t>Maintenance du produit</w:t>
       </w:r>
-      <w:bookmarkEnd w:id="127"/>
       <w:bookmarkEnd w:id="128"/>
+      <w:bookmarkEnd w:id="129"/>
     </w:p>
     <w:p>
       <w:r>
@@ -16914,13 +16879,13 @@
       <w:pPr>
         <w:pStyle w:val="Titre4-Volere"/>
       </w:pPr>
-      <w:bookmarkStart w:id="129" w:name="_Toc497138775"/>
-      <w:bookmarkStart w:id="130" w:name="_Toc497473851"/>
+      <w:bookmarkStart w:id="130" w:name="_Toc497138775"/>
+      <w:bookmarkStart w:id="131" w:name="_Toc497473851"/>
       <w:r>
         <w:t>Conditions spéciales concernant la maintenance du produit</w:t>
       </w:r>
-      <w:bookmarkEnd w:id="129"/>
       <w:bookmarkEnd w:id="130"/>
+      <w:bookmarkEnd w:id="131"/>
     </w:p>
     <w:p>
       <w:r>
@@ -16946,13 +16911,13 @@
       <w:pPr>
         <w:pStyle w:val="Titre4-Volere"/>
       </w:pPr>
-      <w:bookmarkStart w:id="131" w:name="_Toc497138776"/>
-      <w:bookmarkStart w:id="132" w:name="_Toc497473852"/>
+      <w:bookmarkStart w:id="132" w:name="_Toc497138776"/>
+      <w:bookmarkStart w:id="133" w:name="_Toc497473852"/>
       <w:r>
         <w:t>Exigences en matière de support</w:t>
       </w:r>
-      <w:bookmarkEnd w:id="131"/>
       <w:bookmarkEnd w:id="132"/>
+      <w:bookmarkEnd w:id="133"/>
     </w:p>
     <w:p>
       <w:r>
@@ -16969,13 +16934,13 @@
       <w:pPr>
         <w:pStyle w:val="Titre4-Volere"/>
       </w:pPr>
-      <w:bookmarkStart w:id="133" w:name="_Toc497138777"/>
-      <w:bookmarkStart w:id="134" w:name="_Toc497473853"/>
+      <w:bookmarkStart w:id="134" w:name="_Toc497138777"/>
+      <w:bookmarkStart w:id="135" w:name="_Toc497473853"/>
       <w:r>
         <w:t>Exigences de portabilité</w:t>
       </w:r>
-      <w:bookmarkEnd w:id="133"/>
       <w:bookmarkEnd w:id="134"/>
+      <w:bookmarkEnd w:id="135"/>
     </w:p>
     <w:p>
       <w:r>
@@ -16986,13 +16951,13 @@
       <w:pPr>
         <w:pStyle w:val="Titre4-Volere"/>
       </w:pPr>
-      <w:bookmarkStart w:id="135" w:name="_Toc497138778"/>
-      <w:bookmarkStart w:id="136" w:name="_Toc497473854"/>
+      <w:bookmarkStart w:id="136" w:name="_Toc497138778"/>
+      <w:bookmarkStart w:id="137" w:name="_Toc497473854"/>
       <w:r>
         <w:t>Installation du système</w:t>
       </w:r>
-      <w:bookmarkEnd w:id="135"/>
       <w:bookmarkEnd w:id="136"/>
+      <w:bookmarkEnd w:id="137"/>
     </w:p>
     <w:p>
       <w:r>
@@ -17009,13 +16974,13 @@
       <w:pPr>
         <w:pStyle w:val="Titre3-Volere"/>
       </w:pPr>
-      <w:bookmarkStart w:id="137" w:name="_Toc497138779"/>
-      <w:bookmarkStart w:id="138" w:name="_Toc497473855"/>
+      <w:bookmarkStart w:id="138" w:name="_Toc497138779"/>
+      <w:bookmarkStart w:id="139" w:name="_Toc497473855"/>
       <w:r>
         <w:t>Sécurité</w:t>
       </w:r>
-      <w:bookmarkEnd w:id="137"/>
       <w:bookmarkEnd w:id="138"/>
+      <w:bookmarkEnd w:id="139"/>
     </w:p>
     <w:p>
       <w:r>
@@ -17035,13 +17000,13 @@
           <w:numId w:val="76"/>
         </w:numPr>
       </w:pPr>
-      <w:bookmarkStart w:id="139" w:name="_Toc497138780"/>
-      <w:bookmarkStart w:id="140" w:name="_Toc497473856"/>
+      <w:bookmarkStart w:id="140" w:name="_Toc497138780"/>
+      <w:bookmarkStart w:id="141" w:name="_Toc497473856"/>
       <w:r>
         <w:t>Accès au système</w:t>
       </w:r>
-      <w:bookmarkEnd w:id="139"/>
       <w:bookmarkEnd w:id="140"/>
+      <w:bookmarkEnd w:id="141"/>
     </w:p>
     <w:p>
       <w:pPr>
@@ -17086,13 +17051,13 @@
       <w:pPr>
         <w:pStyle w:val="Titre4-Volere"/>
       </w:pPr>
-      <w:bookmarkStart w:id="141" w:name="_Toc497138781"/>
-      <w:bookmarkStart w:id="142" w:name="_Toc497473857"/>
+      <w:bookmarkStart w:id="142" w:name="_Toc497138781"/>
+      <w:bookmarkStart w:id="143" w:name="_Toc497473857"/>
       <w:r>
         <w:t>Intégrité</w:t>
       </w:r>
-      <w:bookmarkEnd w:id="141"/>
       <w:bookmarkEnd w:id="142"/>
+      <w:bookmarkEnd w:id="143"/>
     </w:p>
     <w:p>
       <w:pPr>
@@ -17188,13 +17153,13 @@
       <w:pPr>
         <w:pStyle w:val="Titre4-Volere"/>
       </w:pPr>
-      <w:bookmarkStart w:id="143" w:name="_Toc497138782"/>
-      <w:bookmarkStart w:id="144" w:name="_Toc497473858"/>
+      <w:bookmarkStart w:id="144" w:name="_Toc497138782"/>
+      <w:bookmarkStart w:id="145" w:name="_Toc497473858"/>
       <w:r>
         <w:t>Protection des données à caractère personnel</w:t>
       </w:r>
-      <w:bookmarkEnd w:id="143"/>
       <w:bookmarkEnd w:id="144"/>
+      <w:bookmarkEnd w:id="145"/>
     </w:p>
     <w:p>
       <w:pPr>
@@ -17246,8 +17211,6 @@
       <w:r>
         <w:t>Le produit protègera les données à caractère personnel conformément aux lois applicables concernant ces données / à la politique de l’entreprise concernant les données à caractère personnel.</w:t>
       </w:r>
-      <w:bookmarkStart w:id="145" w:name="_GoBack"/>
-      <w:bookmarkEnd w:id="145"/>
     </w:p>
     <w:p>
       <w:pPr>
@@ -17838,6 +17801,59 @@
       <w:bookmarkEnd w:id="177"/>
     </w:p>
     <w:p>
+      <w:r>
+        <w:t>Il s’agit d’un forfait de 70 000 € pour le projet</w:t>
+      </w:r>
+    </w:p>
+    <w:p>
+      <w:pPr>
+        <w:pStyle w:val="Paragraphedeliste"/>
+        <w:numPr>
+          <w:ilvl w:val="0"/>
+          <w:numId w:val="1"/>
+        </w:numPr>
+      </w:pPr>
+      <w:r>
+        <w:t>Mise sur le store 25 €</w:t>
+      </w:r>
+    </w:p>
+    <w:p>
+      <w:pPr>
+        <w:pStyle w:val="Paragraphedeliste"/>
+        <w:numPr>
+          <w:ilvl w:val="0"/>
+          <w:numId w:val="1"/>
+        </w:numPr>
+      </w:pPr>
+      <w:r>
+        <w:t>2 téléphones Android 2*200€</w:t>
+      </w:r>
+    </w:p>
+    <w:p>
+      <w:pPr>
+        <w:pStyle w:val="Paragraphedeliste"/>
+        <w:numPr>
+          <w:ilvl w:val="0"/>
+          <w:numId w:val="1"/>
+        </w:numPr>
+      </w:pPr>
+      <w:r>
+        <w:t>1 server pour l’application 1 000 €</w:t>
+      </w:r>
+    </w:p>
+    <w:p>
+      <w:pPr>
+        <w:pStyle w:val="Paragraphedeliste"/>
+        <w:numPr>
+          <w:ilvl w:val="0"/>
+          <w:numId w:val="1"/>
+        </w:numPr>
+      </w:pPr>
+      <w:r>
+        <w:t>Le salaire des enseignants se partagent les 68 775 € restant soit 34 387.5 € / enseignant, soit 5 731,25 € / mois</w:t>
+      </w:r>
+    </w:p>
+    <w:p>
       <w:pPr>
         <w:pStyle w:val="Titre3-Volere"/>
       </w:pPr>
@@ -17952,6 +17968,7 @@
       <w:bookmarkStart w:id="180" w:name="_Toc497138800"/>
       <w:bookmarkStart w:id="181" w:name="_Toc497473876"/>
       <w:r>
+        <w:lastRenderedPageBreak/>
         <w:t>Salle d’attente : idées pour les futures versions</w:t>
       </w:r>
       <w:bookmarkEnd w:id="180"/>
@@ -18033,7 +18050,6 @@
       <w:bookmarkStart w:id="182" w:name="_Toc497138801"/>
       <w:bookmarkStart w:id="183" w:name="_Toc497473877"/>
       <w:r>
-        <w:lastRenderedPageBreak/>
         <w:t>Idées de solutions</w:t>
       </w:r>
       <w:bookmarkEnd w:id="182"/>
@@ -24705,7 +24721,7 @@
   <w:abstractNum w:abstractNumId="55" w15:restartNumberingAfterBreak="0">
     <w:nsid w:val="59BD728E"/>
     <w:multiLevelType w:val="hybridMultilevel"/>
-    <w:tmpl w:val="FC3E8AE2"/>
+    <w:tmpl w:val="3858E252"/>
     <w:lvl w:ilvl="0" w:tplc="7F80EC1E">
       <w:numFmt w:val="bullet"/>
       <w:lvlText w:val="-"/>
@@ -29247,7 +29263,7 @@
 </file>
 
 <file path=customXml/itemProps2.xml><?xml version="1.0" encoding="utf-8"?>
-<ds:datastoreItem xmlns:ds="http://schemas.openxmlformats.org/officeDocument/2006/customXml" ds:itemID="{2114DEA1-0DD5-4152-8D73-488DE390D8E6}">
+<ds:datastoreItem xmlns:ds="http://schemas.openxmlformats.org/officeDocument/2006/customXml" ds:itemID="{D891D277-2CAB-4F97-911D-AA2B59C9C6FB}">
   <ds:schemaRefs>
     <ds:schemaRef ds:uri="http://schemas.openxmlformats.org/officeDocument/2006/bibliography"/>
   </ds:schemaRefs>

--- a/Gestion_de_projet/cahier des charges v1.docx
+++ b/Gestion_de_projet/cahier des charges v1.docx
@@ -10,6 +10,7 @@
           <w:docPartUnique/>
         </w:docPartObj>
       </w:sdtPr>
+      <w:sdtEndPr/>
       <w:sdtContent>
         <w:p>
           <w:r>
@@ -92,6 +93,7 @@
                                     <w:calendar w:val="gregorian"/>
                                   </w:date>
                                 </w:sdtPr>
+                                <w:sdtEndPr/>
                                 <w:sdtContent>
                                   <w:p>
                                     <w:pPr>
@@ -158,6 +160,7 @@
                               <w:calendar w:val="gregorian"/>
                             </w:date>
                           </w:sdtPr>
+                          <w:sdtEndPr/>
                           <w:sdtContent>
                             <w:p>
                               <w:pPr>
@@ -460,6 +463,11 @@
                                     <w:dataBinding w:prefixMappings="xmlns:ns0='http://purl.org/dc/elements/1.1/' xmlns:ns1='http://schemas.openxmlformats.org/package/2006/metadata/core-properties' " w:xpath="/ns1:coreProperties[1]/ns0:title[1]" w:storeItemID="{6C3C8BC8-F283-45AE-878A-BAB7291924A1}"/>
                                     <w:text/>
                                   </w:sdtPr>
+                                  <w:sdtEndPr>
+                                    <w:rPr>
+                                      <w:rStyle w:val="Titre1-VolereCar"/>
+                                    </w:rPr>
+                                  </w:sdtEndPr>
                                   <w:sdtContent>
                                     <w:r>
                                       <w:rPr>
@@ -486,6 +494,7 @@
                                   <w:dataBinding w:prefixMappings="xmlns:ns0='http://purl.org/dc/elements/1.1/' xmlns:ns1='http://schemas.openxmlformats.org/package/2006/metadata/core-properties' " w:xpath="/ns1:coreProperties[1]/ns0:subject[1]" w:storeItemID="{6C3C8BC8-F283-45AE-878A-BAB7291924A1}"/>
                                   <w:text/>
                                 </w:sdtPr>
+                                <w:sdtEndPr/>
                                 <w:sdtContent>
                                   <w:p>
                                     <w:pPr>
@@ -524,6 +533,7 @@
                                   <w:dataBinding w:prefixMappings="xmlns:ns0='http://purl.org/dc/elements/1.1/' xmlns:ns1='http://schemas.openxmlformats.org/package/2006/metadata/core-properties' " w:xpath="/ns1:coreProperties[1]/ns0:creator[1]" w:storeItemID="{6C3C8BC8-F283-45AE-878A-BAB7291924A1}"/>
                                   <w:text/>
                                 </w:sdtPr>
+                                <w:sdtEndPr/>
                                 <w:sdtContent>
                                   <w:p>
                                     <w:pPr>
@@ -595,6 +605,11 @@
                               <w:dataBinding w:prefixMappings="xmlns:ns0='http://purl.org/dc/elements/1.1/' xmlns:ns1='http://schemas.openxmlformats.org/package/2006/metadata/core-properties' " w:xpath="/ns1:coreProperties[1]/ns0:title[1]" w:storeItemID="{6C3C8BC8-F283-45AE-878A-BAB7291924A1}"/>
                               <w:text/>
                             </w:sdtPr>
+                            <w:sdtEndPr>
+                              <w:rPr>
+                                <w:rStyle w:val="Titre1-VolereCar"/>
+                              </w:rPr>
+                            </w:sdtEndPr>
                             <w:sdtContent>
                               <w:r>
                                 <w:rPr>
@@ -621,6 +636,7 @@
                             <w:dataBinding w:prefixMappings="xmlns:ns0='http://purl.org/dc/elements/1.1/' xmlns:ns1='http://schemas.openxmlformats.org/package/2006/metadata/core-properties' " w:xpath="/ns1:coreProperties[1]/ns0:subject[1]" w:storeItemID="{6C3C8BC8-F283-45AE-878A-BAB7291924A1}"/>
                             <w:text/>
                           </w:sdtPr>
+                          <w:sdtEndPr/>
                           <w:sdtContent>
                             <w:p>
                               <w:pPr>
@@ -659,6 +675,7 @@
                             <w:dataBinding w:prefixMappings="xmlns:ns0='http://purl.org/dc/elements/1.1/' xmlns:ns1='http://schemas.openxmlformats.org/package/2006/metadata/core-properties' " w:xpath="/ns1:coreProperties[1]/ns0:creator[1]" w:storeItemID="{6C3C8BC8-F283-45AE-878A-BAB7291924A1}"/>
                             <w:text/>
                           </w:sdtPr>
+                          <w:sdtEndPr/>
                           <w:sdtContent>
                             <w:p>
                               <w:pPr>
@@ -8494,13 +8511,6 @@
     </w:p>
     <w:p>
       <w:pPr>
-        <w:rPr>
-          <w:color w:val="00B050"/>
-        </w:rPr>
-      </w:pPr>
-    </w:p>
-    <w:p>
-      <w:pPr>
         <w:pStyle w:val="Titre4-Volere"/>
       </w:pPr>
       <w:bookmarkStart w:id="8" w:name="_Toc497138715"/>
@@ -8611,7 +8621,6 @@
         </w:numPr>
       </w:pPr>
       <w:r>
-        <w:lastRenderedPageBreak/>
         <w:t xml:space="preserve">L’exploitation des données des utilisateurs pour les analyser et comparer pour </w:t>
       </w:r>
       <w:r>
@@ -8625,6 +8634,7 @@
       <w:bookmarkStart w:id="10" w:name="_Toc497138716"/>
       <w:bookmarkStart w:id="11" w:name="_Toc497473792"/>
       <w:r>
+        <w:lastRenderedPageBreak/>
         <w:t>Personnes et organismes impliqués dans les enjeux du projet</w:t>
       </w:r>
       <w:bookmarkEnd w:id="10"/>
@@ -9344,7 +9354,6 @@
       <w:bookmarkStart w:id="18" w:name="_Toc497138720"/>
       <w:bookmarkStart w:id="19" w:name="_Toc497473796"/>
       <w:r>
-        <w:lastRenderedPageBreak/>
         <w:t>Utilisateurs du produit</w:t>
       </w:r>
       <w:bookmarkEnd w:id="18"/>
@@ -9424,6 +9433,7 @@
     </w:p>
     <w:p>
       <w:r>
+        <w:lastRenderedPageBreak/>
         <w:t>L’objectif étant de viser des personnes utilisant l’application en France (qui parlent et lise le Français) susceptible de posséder des tickets de caisses régulier (disposant d’un pouvoir d’achat)</w:t>
       </w:r>
       <w:r>
@@ -9718,7 +9728,6 @@
         <w:ind w:firstLine="708"/>
       </w:pPr>
       <w:r>
-        <w:lastRenderedPageBreak/>
         <w:t>Seuls</w:t>
       </w:r>
       <w:r>
@@ -9785,6 +9794,7 @@
         </w:numPr>
       </w:pPr>
       <w:r>
+        <w:lastRenderedPageBreak/>
         <w:t>Du</w:t>
       </w:r>
       <w:r>
@@ -10539,19 +10549,6 @@
       </w:r>
     </w:p>
     <w:p>
-      <w:pPr>
-        <w:rPr>
-          <w:color w:val="AEAAAA" w:themeColor="background2" w:themeShade="BF"/>
-        </w:rPr>
-      </w:pPr>
-      <w:r>
-        <w:rPr>
-          <w:color w:val="AEAAAA" w:themeColor="background2" w:themeShade="BF"/>
-        </w:rPr>
-        <w:t>Cette section décrit les applications qui ne font pas partie du produit mais avec lesquelles le produit va devoir collaborer. Ce peuvent être des applications externes, des packages commerciaux ou des applications internes déjà présentes dans l’entreprise.</w:t>
-      </w:r>
-    </w:p>
-    <w:p>
       <w:r>
         <w:t xml:space="preserve">La seule libraire partenaire est la librairie </w:t>
       </w:r>
@@ -10579,70 +10576,6 @@
       </w:r>
       <w:r>
         <w:t xml:space="preserve"> (gratuite pour usage académique et commercial).</w:t>
-      </w:r>
-    </w:p>
-    <w:p>
-      <w:pPr>
-        <w:pStyle w:val="Titre5-Volere"/>
-      </w:pPr>
-      <w:r>
-        <w:t>Objectif de la section</w:t>
-      </w:r>
-    </w:p>
-    <w:p>
-      <w:pPr>
-        <w:rPr>
-          <w:color w:val="AEAAAA" w:themeColor="background2" w:themeShade="BF"/>
-        </w:rPr>
-      </w:pPr>
-      <w:r>
-        <w:rPr>
-          <w:color w:val="AEAAAA" w:themeColor="background2" w:themeShade="BF"/>
-        </w:rPr>
-        <w:t>Fournir des informations sur les contraintes de conception dues à la collaboration avec d’autres applications. En décrivant ou modélisant ces applications partenaires, vous découvrez et mettez en évidence les potentiels problèmes d’intégration.</w:t>
-      </w:r>
-    </w:p>
-    <w:p>
-      <w:pPr>
-        <w:pStyle w:val="Titre5-Volere"/>
-      </w:pPr>
-      <w:r>
-        <w:lastRenderedPageBreak/>
-        <w:t>Exemples</w:t>
-      </w:r>
-    </w:p>
-    <w:p>
-      <w:pPr>
-        <w:rPr>
-          <w:color w:val="AEAAAA" w:themeColor="background2" w:themeShade="BF"/>
-        </w:rPr>
-      </w:pPr>
-      <w:r>
-        <w:rPr>
-          <w:color w:val="AEAAAA" w:themeColor="background2" w:themeShade="BF"/>
-        </w:rPr>
-        <w:t>Cette section peut comporter des descriptions, des modèles ou des références à d’autres spécifications. Ces descriptions doivent inclure une spécification complète de toutes les interfaces qui auront un effet sur le produit.</w:t>
-      </w:r>
-    </w:p>
-    <w:p>
-      <w:pPr>
-        <w:pStyle w:val="Titre5-Volere"/>
-      </w:pPr>
-      <w:r>
-        <w:t>A prendre en compte</w:t>
-      </w:r>
-    </w:p>
-    <w:p>
-      <w:pPr>
-        <w:rPr>
-          <w:color w:val="AEAAAA" w:themeColor="background2" w:themeShade="BF"/>
-        </w:rPr>
-      </w:pPr>
-      <w:r>
-        <w:rPr>
-          <w:color w:val="AEAAAA" w:themeColor="background2" w:themeShade="BF"/>
-        </w:rPr>
-        <w:t>Les systèmes adjacents au produit, listés dans la section 7a « contexte du projet », sont des applications partenaires potentielles avec lesquelles le produit peut devoir être interfacé.</w:t>
       </w:r>
     </w:p>
     <w:p>
@@ -10710,6 +10643,7 @@
     </w:p>
     <w:p>
       <w:r>
+        <w:lastRenderedPageBreak/>
         <w:t>Cette API permet de visualiser sur l’écran</w:t>
       </w:r>
       <w:r>
@@ -11008,7 +10942,6 @@
       <w:bookmarkStart w:id="40" w:name="_Toc497138731"/>
       <w:bookmarkStart w:id="41" w:name="_Toc497473807"/>
       <w:r>
-        <w:lastRenderedPageBreak/>
         <w:t>Lieux de fonctionnement prévus</w:t>
       </w:r>
       <w:bookmarkEnd w:id="40"/>
@@ -11208,6 +11141,7 @@
       <w:bookmarkStart w:id="44" w:name="_Toc497138733"/>
       <w:bookmarkStart w:id="45" w:name="_Toc497473809"/>
       <w:r>
+        <w:lastRenderedPageBreak/>
         <w:t>Quel est le budget affecté au projet ?</w:t>
       </w:r>
       <w:bookmarkEnd w:id="44"/>
@@ -11483,7 +11417,6 @@
       <w:bookmarkStart w:id="48" w:name="_Toc497138735"/>
       <w:bookmarkStart w:id="49" w:name="_Toc497473811"/>
       <w:r>
-        <w:lastRenderedPageBreak/>
         <w:t>Faits et hypothèses utiles</w:t>
       </w:r>
       <w:bookmarkEnd w:id="48"/>
@@ -11515,8 +11448,9 @@
       <w:r>
         <w:t>Le sujet étant nouveau des évènements peuvent entraver son bon déroulement, le but principal étant de privilégier la qualité d’écriture des cours et de la partie mobile au détriment de la partie Back si besoin.</w:t>
       </w:r>
-    </w:p>
-    <w:p>
+      <w:r>
+        <w:t xml:space="preserve"> </w:t>
+      </w:r>
       <w:r>
         <w:t>Les ressources n’étant pas affecté à 100% sur ce projet les risques de retard sont fort sur certaines tâches.</w:t>
       </w:r>
@@ -11535,12 +11469,7 @@
     </w:p>
     <w:p>
       <w:r>
-        <w:t>Le projet est établi dans le cas d’un déroulement optimale, les éléments bloquants influencerons la quantité des cours produits au terme</w:t>
-      </w:r>
-      <w:bookmarkStart w:id="54" w:name="_GoBack"/>
-      <w:bookmarkEnd w:id="54"/>
-      <w:r>
-        <w:t xml:space="preserve"> du temps impartie.</w:t>
+        <w:t>Le projet est établi dans le cas d’un déroulement optimale, les éléments bloquants influencerons la quantité des cours produits au terme du temps impartie.</w:t>
       </w:r>
     </w:p>
     <w:p>
@@ -11594,8 +11523,8 @@
           <w:szCs w:val="26"/>
         </w:rPr>
       </w:pPr>
-      <w:bookmarkStart w:id="55" w:name="_Toc497138738"/>
-      <w:bookmarkStart w:id="56" w:name="_Toc497473814"/>
+      <w:bookmarkStart w:id="54" w:name="_Toc497138738"/>
+      <w:bookmarkStart w:id="55" w:name="_Toc497473814"/>
       <w:r>
         <w:br w:type="page"/>
       </w:r>
@@ -11608,20 +11537,20 @@
         <w:lastRenderedPageBreak/>
         <w:t>EXIGENCES FONCTIONNELLES</w:t>
       </w:r>
+      <w:bookmarkEnd w:id="54"/>
       <w:bookmarkEnd w:id="55"/>
+    </w:p>
+    <w:p>
+      <w:pPr>
+        <w:pStyle w:val="Titre3-Volere"/>
+      </w:pPr>
+      <w:bookmarkStart w:id="56" w:name="_Toc497138739"/>
+      <w:bookmarkStart w:id="57" w:name="_Toc497473815"/>
+      <w:r>
+        <w:t>Portée du travail</w:t>
+      </w:r>
       <w:bookmarkEnd w:id="56"/>
-    </w:p>
-    <w:p>
-      <w:pPr>
-        <w:pStyle w:val="Titre3-Volere"/>
-      </w:pPr>
-      <w:bookmarkStart w:id="57" w:name="_Toc497138739"/>
-      <w:bookmarkStart w:id="58" w:name="_Toc497473815"/>
-      <w:r>
-        <w:t>Portée du travail</w:t>
-      </w:r>
       <w:bookmarkEnd w:id="57"/>
-      <w:bookmarkEnd w:id="58"/>
     </w:p>
     <w:p>
       <w:pPr>
@@ -11631,13 +11560,13 @@
           <w:numId w:val="68"/>
         </w:numPr>
       </w:pPr>
-      <w:bookmarkStart w:id="59" w:name="_Toc497138740"/>
-      <w:bookmarkStart w:id="60" w:name="_Toc497473816"/>
+      <w:bookmarkStart w:id="58" w:name="_Toc497138740"/>
+      <w:bookmarkStart w:id="59" w:name="_Toc497473816"/>
       <w:r>
         <w:t>La situation actuelle</w:t>
       </w:r>
+      <w:bookmarkEnd w:id="58"/>
       <w:bookmarkEnd w:id="59"/>
-      <w:bookmarkEnd w:id="60"/>
     </w:p>
     <w:p>
       <w:pPr>
@@ -11708,13 +11637,13 @@
       <w:pPr>
         <w:pStyle w:val="Titre4-Volere"/>
       </w:pPr>
-      <w:bookmarkStart w:id="61" w:name="_Toc497138741"/>
-      <w:bookmarkStart w:id="62" w:name="_Toc497473817"/>
+      <w:bookmarkStart w:id="60" w:name="_Toc497138741"/>
+      <w:bookmarkStart w:id="61" w:name="_Toc497473817"/>
       <w:r>
         <w:t>Contexte du travail</w:t>
       </w:r>
+      <w:bookmarkEnd w:id="60"/>
       <w:bookmarkEnd w:id="61"/>
-      <w:bookmarkEnd w:id="62"/>
     </w:p>
     <w:p>
       <w:pPr>
@@ -11826,13 +11755,13 @@
       <w:pPr>
         <w:pStyle w:val="Titre4-Volere"/>
       </w:pPr>
-      <w:bookmarkStart w:id="63" w:name="_Toc497138742"/>
-      <w:bookmarkStart w:id="64" w:name="_Toc497473818"/>
+      <w:bookmarkStart w:id="62" w:name="_Toc497138742"/>
+      <w:bookmarkStart w:id="63" w:name="_Toc497473818"/>
       <w:r>
         <w:t>Division du travail en événements métier</w:t>
       </w:r>
+      <w:bookmarkEnd w:id="62"/>
       <w:bookmarkEnd w:id="63"/>
-      <w:bookmarkEnd w:id="64"/>
     </w:p>
     <w:p>
       <w:pPr>
@@ -11853,14 +11782,14 @@
       <w:pPr>
         <w:pStyle w:val="Titre3-Volere"/>
       </w:pPr>
-      <w:bookmarkStart w:id="65" w:name="_Toc497138743"/>
-      <w:bookmarkStart w:id="66" w:name="_Toc497473819"/>
+      <w:bookmarkStart w:id="64" w:name="_Toc497138743"/>
+      <w:bookmarkStart w:id="65" w:name="_Toc497473819"/>
       <w:r>
         <w:lastRenderedPageBreak/>
         <w:t>Portée du produit</w:t>
       </w:r>
+      <w:bookmarkEnd w:id="64"/>
       <w:bookmarkEnd w:id="65"/>
-      <w:bookmarkEnd w:id="66"/>
     </w:p>
     <w:p>
       <w:pPr>
@@ -11870,13 +11799,13 @@
           <w:numId w:val="69"/>
         </w:numPr>
       </w:pPr>
-      <w:bookmarkStart w:id="67" w:name="_Toc497138744"/>
-      <w:bookmarkStart w:id="68" w:name="_Toc497473820"/>
+      <w:bookmarkStart w:id="66" w:name="_Toc497138744"/>
+      <w:bookmarkStart w:id="67" w:name="_Toc497473820"/>
       <w:r>
         <w:t>Limites du produit : diagramme de cas d’utilisation</w:t>
       </w:r>
+      <w:bookmarkEnd w:id="66"/>
       <w:bookmarkEnd w:id="67"/>
-      <w:bookmarkEnd w:id="68"/>
     </w:p>
     <w:p>
       <w:pPr>
@@ -11941,13 +11870,13 @@
       <w:pPr>
         <w:pStyle w:val="Titre4-Volere"/>
       </w:pPr>
-      <w:bookmarkStart w:id="69" w:name="_Toc497138745"/>
-      <w:bookmarkStart w:id="70" w:name="_Toc497473821"/>
+      <w:bookmarkStart w:id="68" w:name="_Toc497138745"/>
+      <w:bookmarkStart w:id="69" w:name="_Toc497473821"/>
       <w:r>
         <w:t>Description sommaire des cas d’utilisation</w:t>
       </w:r>
+      <w:bookmarkEnd w:id="68"/>
       <w:bookmarkEnd w:id="69"/>
-      <w:bookmarkEnd w:id="70"/>
     </w:p>
     <w:p>
       <w:pPr>
@@ -12884,13 +12813,13 @@
       <w:pPr>
         <w:pStyle w:val="Titre3-Volere"/>
       </w:pPr>
-      <w:bookmarkStart w:id="71" w:name="_Toc497138746"/>
-      <w:bookmarkStart w:id="72" w:name="_Toc497473822"/>
+      <w:bookmarkStart w:id="70" w:name="_Toc497138746"/>
+      <w:bookmarkStart w:id="71" w:name="_Toc497473822"/>
       <w:r>
         <w:t>Exigences fonctionnelles et exigences sur les données</w:t>
       </w:r>
+      <w:bookmarkEnd w:id="70"/>
       <w:bookmarkEnd w:id="71"/>
-      <w:bookmarkEnd w:id="72"/>
     </w:p>
     <w:p>
       <w:pPr>
@@ -12900,13 +12829,13 @@
           <w:numId w:val="70"/>
         </w:numPr>
       </w:pPr>
-      <w:bookmarkStart w:id="73" w:name="_Toc497138747"/>
-      <w:bookmarkStart w:id="74" w:name="_Toc497473823"/>
+      <w:bookmarkStart w:id="72" w:name="_Toc497138747"/>
+      <w:bookmarkStart w:id="73" w:name="_Toc497473823"/>
       <w:r>
         <w:t>Exigences fonctionnelles</w:t>
       </w:r>
+      <w:bookmarkEnd w:id="72"/>
       <w:bookmarkEnd w:id="73"/>
-      <w:bookmarkEnd w:id="74"/>
     </w:p>
     <w:p>
       <w:pPr>
@@ -12993,14 +12922,14 @@
       <w:pPr>
         <w:pStyle w:val="Titre4-Volere"/>
       </w:pPr>
-      <w:bookmarkStart w:id="75" w:name="_Toc497138748"/>
-      <w:bookmarkStart w:id="76" w:name="_Toc497473824"/>
+      <w:bookmarkStart w:id="74" w:name="_Toc497138748"/>
+      <w:bookmarkStart w:id="75" w:name="_Toc497473824"/>
       <w:r>
         <w:lastRenderedPageBreak/>
         <w:t>Exigences sur les données</w:t>
       </w:r>
+      <w:bookmarkEnd w:id="74"/>
       <w:bookmarkEnd w:id="75"/>
-      <w:bookmarkEnd w:id="76"/>
     </w:p>
     <w:p>
       <w:pPr>
@@ -13108,8 +13037,8 @@
           <w:szCs w:val="26"/>
         </w:rPr>
       </w:pPr>
-      <w:bookmarkStart w:id="77" w:name="_Toc497138749"/>
-      <w:bookmarkStart w:id="78" w:name="_Toc497473825"/>
+      <w:bookmarkStart w:id="76" w:name="_Toc497138749"/>
+      <w:bookmarkStart w:id="77" w:name="_Toc497473825"/>
       <w:r>
         <w:br w:type="page"/>
       </w:r>
@@ -13122,20 +13051,20 @@
         <w:lastRenderedPageBreak/>
         <w:t>EXIGENCES NON FONCTIONNELLES</w:t>
       </w:r>
+      <w:bookmarkEnd w:id="76"/>
       <w:bookmarkEnd w:id="77"/>
+    </w:p>
+    <w:p>
+      <w:pPr>
+        <w:pStyle w:val="Titre3-Volere"/>
+      </w:pPr>
+      <w:bookmarkStart w:id="78" w:name="_Toc497138750"/>
+      <w:bookmarkStart w:id="79" w:name="_Toc497473826"/>
+      <w:r>
+        <w:t>Ergonomie et convivialité du produit</w:t>
+      </w:r>
       <w:bookmarkEnd w:id="78"/>
-    </w:p>
-    <w:p>
-      <w:pPr>
-        <w:pStyle w:val="Titre3-Volere"/>
-      </w:pPr>
-      <w:bookmarkStart w:id="79" w:name="_Toc497138750"/>
-      <w:bookmarkStart w:id="80" w:name="_Toc497473826"/>
-      <w:r>
-        <w:t>Ergonomie et convivialité du produit</w:t>
-      </w:r>
       <w:bookmarkEnd w:id="79"/>
-      <w:bookmarkEnd w:id="80"/>
     </w:p>
     <w:p>
       <w:r>
@@ -13150,13 +13079,13 @@
           <w:numId w:val="71"/>
         </w:numPr>
       </w:pPr>
-      <w:bookmarkStart w:id="81" w:name="_Toc497138751"/>
-      <w:bookmarkStart w:id="82" w:name="_Toc497473827"/>
+      <w:bookmarkStart w:id="80" w:name="_Toc497138751"/>
+      <w:bookmarkStart w:id="81" w:name="_Toc497473827"/>
       <w:r>
         <w:t>L’interface</w:t>
       </w:r>
+      <w:bookmarkEnd w:id="80"/>
       <w:bookmarkEnd w:id="81"/>
-      <w:bookmarkEnd w:id="82"/>
     </w:p>
     <w:p>
       <w:pPr>
@@ -14242,21 +14171,19 @@
     <w:p/>
     <w:p/>
     <w:p/>
-    <w:p/>
-    <w:p/>
     <w:p>
       <w:pPr>
         <w:pStyle w:val="Titre4-Volere"/>
       </w:pPr>
-      <w:bookmarkStart w:id="83" w:name="_Toc497138752"/>
-      <w:bookmarkStart w:id="84" w:name="_Toc497473828"/>
-      <w:r>
+      <w:bookmarkStart w:id="82" w:name="_Toc497138752"/>
+      <w:bookmarkStart w:id="83" w:name="_Toc497473828"/>
+      <w:r>
+        <w:lastRenderedPageBreak/>
         <w:t>Le style du produit (packaging inclus)</w:t>
       </w:r>
+      <w:bookmarkEnd w:id="82"/>
       <w:bookmarkEnd w:id="83"/>
-      <w:bookmarkEnd w:id="84"/>
-    </w:p>
-    <w:p/>
+    </w:p>
     <w:p>
       <w:pPr>
         <w:tabs>
@@ -14323,13 +14250,13 @@
       <w:pPr>
         <w:pStyle w:val="Titre3-Volere"/>
       </w:pPr>
-      <w:bookmarkStart w:id="85" w:name="_Toc497138753"/>
-      <w:bookmarkStart w:id="86" w:name="_Toc497473829"/>
+      <w:bookmarkStart w:id="84" w:name="_Toc497138753"/>
+      <w:bookmarkStart w:id="85" w:name="_Toc497473829"/>
       <w:r>
         <w:t>Facilité d’utilisation et facteurs humains</w:t>
       </w:r>
+      <w:bookmarkEnd w:id="84"/>
       <w:bookmarkEnd w:id="85"/>
-      <w:bookmarkEnd w:id="86"/>
     </w:p>
     <w:p/>
     <w:p>
@@ -14340,13 +14267,13 @@
           <w:numId w:val="72"/>
         </w:numPr>
       </w:pPr>
-      <w:bookmarkStart w:id="87" w:name="_Toc497138754"/>
-      <w:bookmarkStart w:id="88" w:name="_Toc497473830"/>
+      <w:bookmarkStart w:id="86" w:name="_Toc497138754"/>
+      <w:bookmarkStart w:id="87" w:name="_Toc497473830"/>
       <w:r>
         <w:t>Facilité d’utilisation</w:t>
       </w:r>
+      <w:bookmarkEnd w:id="86"/>
       <w:bookmarkEnd w:id="87"/>
-      <w:bookmarkEnd w:id="88"/>
     </w:p>
     <w:p>
       <w:pPr>
@@ -14622,10 +14549,6 @@
         <w:t>Pour la formation un questionnaire de satisfaction à la fin de la formation.</w:t>
       </w:r>
     </w:p>
-    <w:p/>
-    <w:p/>
-    <w:p/>
-    <w:p/>
     <w:p>
       <w:pPr>
         <w:pStyle w:val="Titre5-Volere"/>
@@ -14634,7 +14557,6 @@
         <w:t>A prendre en compte</w:t>
       </w:r>
     </w:p>
-    <w:p/>
     <w:p>
       <w:pPr>
         <w:jc w:val="both"/>
@@ -14650,13 +14572,13 @@
       <w:pPr>
         <w:pStyle w:val="Titre4-Volere"/>
       </w:pPr>
-      <w:bookmarkStart w:id="89" w:name="_Toc497138755"/>
-      <w:bookmarkStart w:id="90" w:name="_Toc497473831"/>
+      <w:bookmarkStart w:id="88" w:name="_Toc497138755"/>
+      <w:bookmarkStart w:id="89" w:name="_Toc497473831"/>
       <w:r>
         <w:t>Personnalisation et internationalisation</w:t>
       </w:r>
+      <w:bookmarkEnd w:id="88"/>
       <w:bookmarkEnd w:id="89"/>
-      <w:bookmarkEnd w:id="90"/>
     </w:p>
     <w:p>
       <w:pPr>
@@ -14687,6 +14609,7 @@
         </w:numPr>
       </w:pPr>
       <w:r>
+        <w:lastRenderedPageBreak/>
         <w:t>L’application est configurable pour</w:t>
       </w:r>
       <w:r>
@@ -14718,13 +14641,13 @@
       <w:pPr>
         <w:pStyle w:val="Titre4-Volere"/>
       </w:pPr>
-      <w:bookmarkStart w:id="91" w:name="_Toc497138756"/>
-      <w:bookmarkStart w:id="92" w:name="_Toc497473832"/>
+      <w:bookmarkStart w:id="90" w:name="_Toc497138756"/>
+      <w:bookmarkStart w:id="91" w:name="_Toc497473832"/>
       <w:r>
         <w:t>Facilité d’apprentissage</w:t>
       </w:r>
+      <w:bookmarkEnd w:id="90"/>
       <w:bookmarkEnd w:id="91"/>
-      <w:bookmarkEnd w:id="92"/>
     </w:p>
     <w:p>
       <w:pPr>
@@ -14878,7 +14801,7 @@
           <w:numId w:val="88"/>
         </w:numPr>
       </w:pPr>
-      <w:bookmarkStart w:id="93" w:name="_Hlk498036403"/>
+      <w:bookmarkStart w:id="92" w:name="_Hlk498036403"/>
       <w:r>
         <w:t>Les modérateurs devront</w:t>
       </w:r>
@@ -14904,7 +14827,7 @@
         <w:t>un avis.</w:t>
       </w:r>
     </w:p>
-    <w:bookmarkEnd w:id="93"/>
+    <w:bookmarkEnd w:id="92"/>
     <w:p>
       <w:pPr>
         <w:rPr>
@@ -15000,7 +14923,6 @@
         </w:numPr>
       </w:pPr>
       <w:r>
-        <w:lastRenderedPageBreak/>
         <w:t>L’objectif est d’atteindre 75% d’acquis pour les professionnels et 90% pour les étudiants.</w:t>
       </w:r>
     </w:p>
@@ -15020,13 +14942,13 @@
       <w:pPr>
         <w:pStyle w:val="Titre4-Volere"/>
       </w:pPr>
-      <w:bookmarkStart w:id="94" w:name="_Toc497138757"/>
-      <w:bookmarkStart w:id="95" w:name="_Toc497473833"/>
+      <w:bookmarkStart w:id="93" w:name="_Toc497138757"/>
+      <w:bookmarkStart w:id="94" w:name="_Toc497473833"/>
       <w:r>
         <w:t>Facilité de compréhension et politesse</w:t>
       </w:r>
+      <w:bookmarkEnd w:id="93"/>
       <w:bookmarkEnd w:id="94"/>
-      <w:bookmarkEnd w:id="95"/>
     </w:p>
     <w:p>
       <w:pPr>
@@ -15123,6 +15045,7 @@
         <w:rPr>
           <w:color w:val="000000" w:themeColor="text1"/>
         </w:rPr>
+        <w:lastRenderedPageBreak/>
         <w:t xml:space="preserve"> Les acronymes et termes techniques seront explicité dans les cours</w:t>
       </w:r>
     </w:p>
@@ -15204,13 +15127,13 @@
       <w:pPr>
         <w:pStyle w:val="Titre4-Volere"/>
       </w:pPr>
-      <w:bookmarkStart w:id="96" w:name="_Toc497138758"/>
-      <w:bookmarkStart w:id="97" w:name="_Toc497473834"/>
+      <w:bookmarkStart w:id="95" w:name="_Toc497138758"/>
+      <w:bookmarkStart w:id="96" w:name="_Toc497473834"/>
       <w:r>
         <w:t>Exigences d’accessibilité</w:t>
       </w:r>
+      <w:bookmarkEnd w:id="95"/>
       <w:bookmarkEnd w:id="96"/>
-      <w:bookmarkEnd w:id="97"/>
     </w:p>
     <w:p>
       <w:pPr>
@@ -15244,13 +15167,13 @@
       <w:pPr>
         <w:pStyle w:val="Titre3-Volere"/>
       </w:pPr>
-      <w:bookmarkStart w:id="98" w:name="_Toc497138759"/>
-      <w:bookmarkStart w:id="99" w:name="_Toc497473835"/>
+      <w:bookmarkStart w:id="97" w:name="_Toc497138759"/>
+      <w:bookmarkStart w:id="98" w:name="_Toc497473835"/>
       <w:r>
         <w:t>Fonctionnement du produit</w:t>
       </w:r>
+      <w:bookmarkEnd w:id="97"/>
       <w:bookmarkEnd w:id="98"/>
-      <w:bookmarkEnd w:id="99"/>
     </w:p>
     <w:p>
       <w:pPr>
@@ -15260,13 +15183,13 @@
           <w:numId w:val="73"/>
         </w:numPr>
       </w:pPr>
-      <w:bookmarkStart w:id="100" w:name="_Toc497138760"/>
-      <w:bookmarkStart w:id="101" w:name="_Toc497473836"/>
+      <w:bookmarkStart w:id="99" w:name="_Toc497138760"/>
+      <w:bookmarkStart w:id="100" w:name="_Toc497473836"/>
       <w:r>
         <w:t>Rapidité d’exécution et temps de latence</w:t>
       </w:r>
+      <w:bookmarkEnd w:id="99"/>
       <w:bookmarkEnd w:id="100"/>
-      <w:bookmarkEnd w:id="101"/>
     </w:p>
     <w:p>
       <w:pPr>
@@ -15493,38 +15416,39 @@
       <w:pPr>
         <w:pStyle w:val="Titre4-Volere"/>
       </w:pPr>
-      <w:bookmarkStart w:id="102" w:name="_Toc497138761"/>
-      <w:bookmarkStart w:id="103" w:name="_Toc497473837"/>
-      <w:r>
+      <w:bookmarkStart w:id="101" w:name="_Toc497138761"/>
+      <w:bookmarkStart w:id="102" w:name="_Toc497473837"/>
+      <w:r>
+        <w:lastRenderedPageBreak/>
         <w:t>Exigences critiques de sûreté</w:t>
       </w:r>
+      <w:bookmarkEnd w:id="101"/>
       <w:bookmarkEnd w:id="102"/>
+    </w:p>
+    <w:p>
+      <w:pPr>
+        <w:pStyle w:val="Titre5-Volere"/>
+      </w:pPr>
+      <w:r>
+        <w:t>Contenu</w:t>
+      </w:r>
+    </w:p>
+    <w:p>
+      <w:r>
+        <w:t>Le développement de l’application et la mise en place de la formation n’engendrent pas de risques sur les utilisateurs, ou à l’environnement.</w:t>
+      </w:r>
+    </w:p>
+    <w:p>
+      <w:pPr>
+        <w:pStyle w:val="Titre4-Volere"/>
+      </w:pPr>
+      <w:bookmarkStart w:id="103" w:name="_Toc497138762"/>
+      <w:bookmarkStart w:id="104" w:name="_Toc497473838"/>
+      <w:r>
+        <w:t>Précision et exactitude</w:t>
+      </w:r>
       <w:bookmarkEnd w:id="103"/>
-    </w:p>
-    <w:p>
-      <w:pPr>
-        <w:pStyle w:val="Titre5-Volere"/>
-      </w:pPr>
-      <w:r>
-        <w:t>Contenu</w:t>
-      </w:r>
-    </w:p>
-    <w:p>
-      <w:r>
-        <w:t>Le développement de l’application et la mise en place de la formation n’engendrent pas de risques sur les utilisateurs, ou à l’environnement.</w:t>
-      </w:r>
-    </w:p>
-    <w:p>
-      <w:pPr>
-        <w:pStyle w:val="Titre4-Volere"/>
-      </w:pPr>
-      <w:bookmarkStart w:id="104" w:name="_Toc497138762"/>
-      <w:bookmarkStart w:id="105" w:name="_Toc497473838"/>
-      <w:r>
-        <w:t>Précision et exactitude</w:t>
-      </w:r>
       <w:bookmarkEnd w:id="104"/>
-      <w:bookmarkEnd w:id="105"/>
     </w:p>
     <w:p>
       <w:pPr>
@@ -16030,13 +15954,13 @@
       <w:pPr>
         <w:pStyle w:val="Titre4-Volere"/>
       </w:pPr>
-      <w:bookmarkStart w:id="106" w:name="_Toc497138763"/>
-      <w:bookmarkStart w:id="107" w:name="_Toc497473839"/>
+      <w:bookmarkStart w:id="105" w:name="_Toc497138763"/>
+      <w:bookmarkStart w:id="106" w:name="_Toc497473839"/>
       <w:r>
         <w:t>Fiabilité et disponibilité</w:t>
       </w:r>
+      <w:bookmarkEnd w:id="105"/>
       <w:bookmarkEnd w:id="106"/>
-      <w:bookmarkEnd w:id="107"/>
     </w:p>
     <w:p>
       <w:pPr>
@@ -16191,14 +16115,13 @@
       <w:pPr>
         <w:pStyle w:val="Titre4-Volere"/>
       </w:pPr>
-      <w:bookmarkStart w:id="108" w:name="_Toc497138764"/>
-      <w:bookmarkStart w:id="109" w:name="_Toc497473840"/>
-      <w:r>
-        <w:lastRenderedPageBreak/>
+      <w:bookmarkStart w:id="107" w:name="_Toc497138764"/>
+      <w:bookmarkStart w:id="108" w:name="_Toc497473840"/>
+      <w:r>
         <w:t>Robustesse ou tolérance à un emploi erroné</w:t>
       </w:r>
+      <w:bookmarkEnd w:id="107"/>
       <w:bookmarkEnd w:id="108"/>
-      <w:bookmarkEnd w:id="109"/>
     </w:p>
     <w:p>
       <w:pPr>
@@ -16249,6 +16172,7 @@
         </w:numPr>
       </w:pPr>
       <w:r>
+        <w:lastRenderedPageBreak/>
         <w:t>En cas de coupure de courant le serveur doit pouvoir s’arrêter correctement pour éviter une détérioration du matériel</w:t>
       </w:r>
       <w:r>
@@ -16307,13 +16231,48 @@
       <w:pPr>
         <w:pStyle w:val="Titre4-Volere"/>
       </w:pPr>
-      <w:bookmarkStart w:id="110" w:name="_Toc497138765"/>
-      <w:bookmarkStart w:id="111" w:name="_Toc497473841"/>
+      <w:bookmarkStart w:id="109" w:name="_Toc497138765"/>
+      <w:bookmarkStart w:id="110" w:name="_Toc497473841"/>
       <w:r>
         <w:t>Capacité de stockage et montée en charge</w:t>
       </w:r>
+      <w:bookmarkEnd w:id="109"/>
       <w:bookmarkEnd w:id="110"/>
+    </w:p>
+    <w:p>
+      <w:pPr>
+        <w:pStyle w:val="Titre5-Volere"/>
+      </w:pPr>
+      <w:r>
+        <w:t>Contenu</w:t>
+      </w:r>
+    </w:p>
+    <w:p>
+      <w:r>
+        <w:t>Cette section spécifie les volumes que le produit doit être capable de traiter et la quantité d’informations qu’il doit pouvoir stocker.</w:t>
+      </w:r>
+    </w:p>
+    <w:p>
+      <w:r>
+        <w:t>Pour l’application les utilisateurs stockent leurs informations dans la base de données distante, ils doivent pouvoirs envoyer toutes leurs informations et donc disposé d’environ 20Go par utilisateurs (info + images des tickets)</w:t>
+      </w:r>
+    </w:p>
+    <w:p>
+      <w:r>
+        <w:t>Le serveur doit pouvoir accepter 100 connexion simultanée.</w:t>
+      </w:r>
+    </w:p>
+    <w:p>
+      <w:pPr>
+        <w:pStyle w:val="Titre4-Volere"/>
+      </w:pPr>
+      <w:bookmarkStart w:id="111" w:name="_Toc497138766"/>
+      <w:bookmarkStart w:id="112" w:name="_Toc497473842"/>
+      <w:r>
+        <w:t>Adaptation du produit à une augmentation de volume à traiter</w:t>
+      </w:r>
       <w:bookmarkEnd w:id="111"/>
+      <w:bookmarkEnd w:id="112"/>
     </w:p>
     <w:p>
       <w:pPr>
@@ -16325,30 +16284,25 @@
     </w:p>
     <w:p>
       <w:r>
-        <w:t>Cette section spécifie les volumes que le produit doit être capable de traiter et la quantité d’informations qu’il doit pouvoir stocker.</w:t>
-      </w:r>
-    </w:p>
-    <w:p>
-      <w:r>
-        <w:t>Pour l’application les utilisateurs stockent leurs informations dans la base de données distante, ils doivent pouvoirs envoyer toutes leurs informations et donc disposé d’environ 20Go par utilisateurs (info + images des tickets)</w:t>
-      </w:r>
-    </w:p>
-    <w:p>
-      <w:r>
-        <w:t>Le serveur doit pouvoir accepter 100 connexion simultanée.</w:t>
+        <w:t>Cette section spécifie les augmentations de volume auxquelles le produit doit être capable de faire face. Quand l’entreprise se développe, les outils (logiciels ou autres) doivent être capables de faire face à de nouveaux volumes.</w:t>
+      </w:r>
+    </w:p>
+    <w:p>
+      <w:r>
+        <w:t>Le volume par utilisateurs sera étendu dynamiquement et basculé sur une infrastructure de data center si besoin</w:t>
       </w:r>
     </w:p>
     <w:p>
       <w:pPr>
         <w:pStyle w:val="Titre4-Volere"/>
       </w:pPr>
-      <w:bookmarkStart w:id="112" w:name="_Toc497138766"/>
-      <w:bookmarkStart w:id="113" w:name="_Toc497473842"/>
-      <w:r>
-        <w:t>Adaptation du produit à une augmentation de volume à traiter</w:t>
-      </w:r>
-      <w:bookmarkEnd w:id="112"/>
+      <w:bookmarkStart w:id="113" w:name="_Toc497138767"/>
+      <w:bookmarkStart w:id="114" w:name="_Toc497473843"/>
+      <w:r>
+        <w:t>Longévité</w:t>
+      </w:r>
       <w:bookmarkEnd w:id="113"/>
+      <w:bookmarkEnd w:id="114"/>
     </w:p>
     <w:p>
       <w:pPr>
@@ -16360,55 +16314,25 @@
     </w:p>
     <w:p>
       <w:r>
-        <w:t>Cette section spécifie les augmentations de volume auxquelles le produit doit être capable de faire face. Quand l’entreprise se développe, les outils (logiciels ou autres) doivent être capables de faire face à de nouveaux volumes.</w:t>
-      </w:r>
-    </w:p>
-    <w:p>
-      <w:r>
-        <w:t>Le volume par utilisateurs sera étendu dynamiquement et basculé sur une infrastructure de data center si besoin</w:t>
-      </w:r>
-    </w:p>
-    <w:p>
-      <w:pPr>
-        <w:pStyle w:val="Titre4-Volere"/>
-      </w:pPr>
-      <w:bookmarkStart w:id="114" w:name="_Toc497138767"/>
-      <w:bookmarkStart w:id="115" w:name="_Toc497473843"/>
-      <w:r>
-        <w:t>Longévité</w:t>
-      </w:r>
-      <w:bookmarkEnd w:id="114"/>
+        <w:t>La formation devra être opérationnel jusqu’à la fin de vie du système d’exploitation Android ou la fin de l’intérêt de la formation</w:t>
+      </w:r>
+    </w:p>
+    <w:p>
+      <w:r>
+        <w:t>L’application devra être opérationnel jusqu’à la dématérialisation totale des tickets de caisse par les lieux de vente, elle pourra être aménagé autrement en fonction de l’évolution du contexte.</w:t>
+      </w:r>
+    </w:p>
+    <w:p>
+      <w:pPr>
+        <w:pStyle w:val="Titre3-Volere"/>
+      </w:pPr>
+      <w:bookmarkStart w:id="115" w:name="_Toc497138768"/>
+      <w:bookmarkStart w:id="116" w:name="_Toc497473844"/>
+      <w:r>
+        <w:t>Adéquation du produit avec son environnement</w:t>
+      </w:r>
       <w:bookmarkEnd w:id="115"/>
-    </w:p>
-    <w:p>
-      <w:pPr>
-        <w:pStyle w:val="Titre5-Volere"/>
-      </w:pPr>
-      <w:r>
-        <w:t>Contenu</w:t>
-      </w:r>
-    </w:p>
-    <w:p>
-      <w:r>
-        <w:t>La formation devra être opérationnel jusqu’à la fin de vie du système d’exploitation Android ou la fin de l’intérêt de la formation</w:t>
-      </w:r>
-    </w:p>
-    <w:p>
-      <w:r>
-        <w:t>L’application devra être opérationnel jusqu’à la dématérialisation totale des tickets de caisse par les lieux de vente, elle pourra être aménagé autrement en fonction de l’évolution du contexte.</w:t>
-      </w:r>
-    </w:p>
-    <w:p>
-      <w:pPr>
-        <w:pStyle w:val="Titre3-Volere"/>
-      </w:pPr>
-      <w:bookmarkStart w:id="116" w:name="_Toc497138768"/>
-      <w:bookmarkStart w:id="117" w:name="_Toc497473844"/>
-      <w:r>
-        <w:t>Adéquation du produit avec son environnement</w:t>
-      </w:r>
       <w:bookmarkEnd w:id="116"/>
-      <w:bookmarkEnd w:id="117"/>
     </w:p>
     <w:p>
       <w:pPr>
@@ -16418,13 +16342,13 @@
           <w:numId w:val="74"/>
         </w:numPr>
       </w:pPr>
-      <w:bookmarkStart w:id="118" w:name="_Toc497138769"/>
-      <w:bookmarkStart w:id="119" w:name="_Toc497473845"/>
+      <w:bookmarkStart w:id="117" w:name="_Toc497138769"/>
+      <w:bookmarkStart w:id="118" w:name="_Toc497473845"/>
       <w:r>
         <w:t>Environnement physique prévu</w:t>
       </w:r>
+      <w:bookmarkEnd w:id="117"/>
       <w:bookmarkEnd w:id="118"/>
-      <w:bookmarkEnd w:id="119"/>
     </w:p>
     <w:p>
       <w:pPr>
@@ -16444,7 +16368,6 @@
         <w:pStyle w:val="Titre5-Volere"/>
       </w:pPr>
       <w:r>
-        <w:lastRenderedPageBreak/>
         <w:t>Objectif de la section</w:t>
       </w:r>
     </w:p>
@@ -16499,13 +16422,14 @@
       <w:pPr>
         <w:pStyle w:val="Titre4-Volere"/>
       </w:pPr>
-      <w:bookmarkStart w:id="120" w:name="_Toc497138770"/>
-      <w:bookmarkStart w:id="121" w:name="_Toc497473846"/>
-      <w:r>
+      <w:bookmarkStart w:id="119" w:name="_Toc497138770"/>
+      <w:bookmarkStart w:id="120" w:name="_Toc497473846"/>
+      <w:r>
+        <w:lastRenderedPageBreak/>
         <w:t>Environnement technologique prévu</w:t>
       </w:r>
+      <w:bookmarkEnd w:id="119"/>
       <w:bookmarkEnd w:id="120"/>
-      <w:bookmarkEnd w:id="121"/>
     </w:p>
     <w:p>
       <w:pPr>
@@ -16776,67 +16700,66 @@
       <w:pPr>
         <w:pStyle w:val="Titre4-Volere"/>
       </w:pPr>
-      <w:bookmarkStart w:id="122" w:name="_Toc497138771"/>
-      <w:bookmarkStart w:id="123" w:name="_Toc497473847"/>
+      <w:bookmarkStart w:id="121" w:name="_Toc497138771"/>
+      <w:bookmarkStart w:id="122" w:name="_Toc497473847"/>
       <w:r>
         <w:t>Applications « partenaires » (avec lesquelles le produit doit collaborer)</w:t>
       </w:r>
+      <w:bookmarkEnd w:id="121"/>
       <w:bookmarkEnd w:id="122"/>
+    </w:p>
+    <w:p>
+      <w:r>
+        <w:t xml:space="preserve">Les API et la Librairie </w:t>
+      </w:r>
+      <w:proofErr w:type="spellStart"/>
+      <w:r>
+        <w:t>OpenCV</w:t>
+      </w:r>
+      <w:proofErr w:type="spellEnd"/>
+      <w:r>
+        <w:t xml:space="preserve"> sont très simple à ajouter à Android sans dépendance </w:t>
+      </w:r>
+      <w:r>
+        <w:t>de données</w:t>
+      </w:r>
+      <w:r>
+        <w:t>.</w:t>
+      </w:r>
+    </w:p>
+    <w:p>
+      <w:pPr>
+        <w:pStyle w:val="Titre4-Volere"/>
+      </w:pPr>
+      <w:bookmarkStart w:id="123" w:name="_Toc497138772"/>
+      <w:bookmarkStart w:id="124" w:name="_Toc497473848"/>
+      <w:r>
+        <w:t>Approche « produit » prêt à être commercialisé</w:t>
+      </w:r>
       <w:bookmarkEnd w:id="123"/>
-    </w:p>
-    <w:p>
-      <w:r>
-        <w:t xml:space="preserve">Les API et la Librairie </w:t>
-      </w:r>
-      <w:proofErr w:type="spellStart"/>
-      <w:r>
-        <w:t>OpenCV</w:t>
-      </w:r>
-      <w:proofErr w:type="spellEnd"/>
-      <w:r>
-        <w:t xml:space="preserve"> sont très simple à ajouter à Android sans dépendance </w:t>
-      </w:r>
-      <w:r>
-        <w:t>de données</w:t>
-      </w:r>
-      <w:r>
-        <w:t>.</w:t>
-      </w:r>
-    </w:p>
-    <w:p>
-      <w:pPr>
-        <w:pStyle w:val="Titre4-Volere"/>
-      </w:pPr>
-      <w:bookmarkStart w:id="124" w:name="_Toc497138772"/>
-      <w:bookmarkStart w:id="125" w:name="_Toc497473848"/>
-      <w:r>
-        <w:lastRenderedPageBreak/>
-        <w:t>Approche « produit » prêt à être commercialisé</w:t>
-      </w:r>
       <w:bookmarkEnd w:id="124"/>
+    </w:p>
+    <w:p>
+      <w:r>
+        <w:t>L’application doit pouvoir être installé à partir du Google Store.</w:t>
+      </w:r>
+    </w:p>
+    <w:p>
+      <w:r>
+        <w:t>La formation doit apparaitre dans le catalogues (flyer et site) du centre de formation</w:t>
+      </w:r>
+    </w:p>
+    <w:p>
+      <w:pPr>
+        <w:pStyle w:val="Titre3-Volere"/>
+      </w:pPr>
+      <w:bookmarkStart w:id="125" w:name="_Toc497138773"/>
+      <w:bookmarkStart w:id="126" w:name="_Toc497473849"/>
+      <w:r>
+        <w:t>Maintenance, support, portabilité, installation du produit</w:t>
+      </w:r>
       <w:bookmarkEnd w:id="125"/>
-    </w:p>
-    <w:p>
-      <w:r>
-        <w:t>L’application doit pouvoir être installé à partir du Google Store.</w:t>
-      </w:r>
-    </w:p>
-    <w:p>
-      <w:r>
-        <w:t>La formation doit apparaitre dans le catalogues (flyer et site) du centre de formation</w:t>
-      </w:r>
-    </w:p>
-    <w:p>
-      <w:pPr>
-        <w:pStyle w:val="Titre3-Volere"/>
-      </w:pPr>
-      <w:bookmarkStart w:id="126" w:name="_Toc497138773"/>
-      <w:bookmarkStart w:id="127" w:name="_Toc497473849"/>
-      <w:r>
-        <w:t>Maintenance, support, portabilité, installation du produit</w:t>
-      </w:r>
       <w:bookmarkEnd w:id="126"/>
-      <w:bookmarkEnd w:id="127"/>
     </w:p>
     <w:p>
       <w:pPr>
@@ -16846,141 +16769,142 @@
           <w:numId w:val="75"/>
         </w:numPr>
       </w:pPr>
-      <w:bookmarkStart w:id="128" w:name="_Toc497138774"/>
-      <w:bookmarkStart w:id="129" w:name="_Toc497473850"/>
+      <w:bookmarkStart w:id="127" w:name="_Toc497138774"/>
+      <w:bookmarkStart w:id="128" w:name="_Toc497473850"/>
       <w:r>
         <w:t>Maintenance du produit</w:t>
       </w:r>
+      <w:bookmarkEnd w:id="127"/>
       <w:bookmarkEnd w:id="128"/>
+    </w:p>
+    <w:p>
+      <w:r>
+        <w:t>La maintenance</w:t>
+      </w:r>
+      <w:r>
+        <w:t xml:space="preserve"> et le support sont</w:t>
+      </w:r>
+      <w:r>
+        <w:t xml:space="preserve"> assurée par les enseignants de la formation ce qui fera l’objet d’un paiement forfaitaire de 300€ par mois par enseignant, (somme faible car faible quantité de travail et faible occurrence de panne)</w:t>
+      </w:r>
+    </w:p>
+    <w:p>
+      <w:r>
+        <w:lastRenderedPageBreak/>
+        <w:t>La portabilité ne concerne pas le produit</w:t>
+      </w:r>
+    </w:p>
+    <w:p>
+      <w:r>
+        <w:t>L’installation se fait via le Google Store.</w:t>
+      </w:r>
+    </w:p>
+    <w:p>
+      <w:pPr>
+        <w:pStyle w:val="Titre4-Volere"/>
+      </w:pPr>
+      <w:bookmarkStart w:id="129" w:name="_Toc497138775"/>
+      <w:bookmarkStart w:id="130" w:name="_Toc497473851"/>
+      <w:r>
+        <w:t>Conditions spéciales concernant la maintenance du produit</w:t>
+      </w:r>
       <w:bookmarkEnd w:id="129"/>
-    </w:p>
-    <w:p>
-      <w:r>
-        <w:t>La maintenance</w:t>
-      </w:r>
-      <w:r>
-        <w:t xml:space="preserve"> et le support sont</w:t>
-      </w:r>
-      <w:r>
-        <w:t xml:space="preserve"> assurée par les enseignants de la formation ce qui fera l’objet d’un paiement forfaitaire de 300€ par mois par enseignant, (somme faible car faible quantité de travail et faible occurrence de panne)</w:t>
-      </w:r>
-    </w:p>
-    <w:p>
-      <w:r>
-        <w:t>La portabilité ne concerne pas le produit</w:t>
-      </w:r>
-    </w:p>
-    <w:p>
-      <w:r>
-        <w:t>L’installation se fait via le Google Store.</w:t>
+      <w:bookmarkEnd w:id="130"/>
+    </w:p>
+    <w:p>
+      <w:r>
+        <w:t xml:space="preserve">L’application et la formation concerneront la version d’Android </w:t>
+      </w:r>
+      <w:r>
+        <w:t>la plus utilisé qui change assez peu souvent et jamais de façon drastique (passage de 4.2 à 4.4W en plus de 3 ans)</w:t>
+      </w:r>
+      <w:r>
+        <w:t xml:space="preserve"> la maintenance est </w:t>
+      </w:r>
+      <w:r>
+        <w:t>assurée</w:t>
+      </w:r>
+      <w:r>
+        <w:t xml:space="preserve"> par les enseignants avec une mise à jour environ une fois par an en moyenne</w:t>
+      </w:r>
+      <w:r>
+        <w:t>.</w:t>
       </w:r>
     </w:p>
     <w:p>
       <w:pPr>
         <w:pStyle w:val="Titre4-Volere"/>
       </w:pPr>
-      <w:bookmarkStart w:id="130" w:name="_Toc497138775"/>
-      <w:bookmarkStart w:id="131" w:name="_Toc497473851"/>
-      <w:r>
-        <w:t>Conditions spéciales concernant la maintenance du produit</w:t>
-      </w:r>
-      <w:bookmarkEnd w:id="130"/>
+      <w:bookmarkStart w:id="131" w:name="_Toc497138776"/>
+      <w:bookmarkStart w:id="132" w:name="_Toc497473852"/>
+      <w:r>
+        <w:t>Exigences en matière de support</w:t>
+      </w:r>
       <w:bookmarkEnd w:id="131"/>
-    </w:p>
-    <w:p>
-      <w:r>
-        <w:t xml:space="preserve">L’application et la formation concerneront la version d’Android </w:t>
-      </w:r>
-      <w:r>
-        <w:t>la plus utilisé qui change assez peu souvent et jamais de façon drastique (passage de 4.2 à 4.4W en plus de 3 ans)</w:t>
-      </w:r>
-      <w:r>
-        <w:t xml:space="preserve"> la maintenance est </w:t>
-      </w:r>
-      <w:r>
-        <w:t>assurée</w:t>
-      </w:r>
-      <w:r>
-        <w:t xml:space="preserve"> par les enseignants avec une mise à jour environ une fois par an en moyenne</w:t>
-      </w:r>
-      <w:r>
-        <w:t>.</w:t>
+      <w:bookmarkEnd w:id="132"/>
+    </w:p>
+    <w:p>
+      <w:r>
+        <w:t xml:space="preserve">Le support sont les documents de création de l’application (UML, doc, codes, tests, log…) ainsi que </w:t>
+      </w:r>
+      <w:r>
+        <w:t>les cours réalisés</w:t>
+      </w:r>
+      <w:r>
+        <w:t xml:space="preserve"> pour la formation</w:t>
       </w:r>
     </w:p>
     <w:p>
       <w:pPr>
         <w:pStyle w:val="Titre4-Volere"/>
       </w:pPr>
-      <w:bookmarkStart w:id="132" w:name="_Toc497138776"/>
-      <w:bookmarkStart w:id="133" w:name="_Toc497473852"/>
-      <w:r>
-        <w:t>Exigences en matière de support</w:t>
-      </w:r>
-      <w:bookmarkEnd w:id="132"/>
+      <w:bookmarkStart w:id="133" w:name="_Toc497138777"/>
+      <w:bookmarkStart w:id="134" w:name="_Toc497473853"/>
+      <w:r>
+        <w:t>Exigences de portabilité</w:t>
+      </w:r>
       <w:bookmarkEnd w:id="133"/>
-    </w:p>
-    <w:p>
-      <w:r>
-        <w:t xml:space="preserve">Le support sont les documents de création de l’application (UML, doc, codes, tests, log…) ainsi que </w:t>
-      </w:r>
-      <w:r>
-        <w:t>les cours réalisés</w:t>
-      </w:r>
-      <w:r>
-        <w:t xml:space="preserve"> pour la formation</w:t>
+      <w:bookmarkEnd w:id="134"/>
+    </w:p>
+    <w:p>
+      <w:r>
+        <w:t>Le produit n’est prévu pour fonctionner que sur Android</w:t>
       </w:r>
     </w:p>
     <w:p>
       <w:pPr>
         <w:pStyle w:val="Titre4-Volere"/>
       </w:pPr>
-      <w:bookmarkStart w:id="134" w:name="_Toc497138777"/>
-      <w:bookmarkStart w:id="135" w:name="_Toc497473853"/>
-      <w:r>
-        <w:t>Exigences de portabilité</w:t>
-      </w:r>
-      <w:bookmarkEnd w:id="134"/>
+      <w:bookmarkStart w:id="135" w:name="_Toc497138778"/>
+      <w:bookmarkStart w:id="136" w:name="_Toc497473854"/>
+      <w:r>
+        <w:t>Installation du système</w:t>
+      </w:r>
       <w:bookmarkEnd w:id="135"/>
-    </w:p>
-    <w:p>
-      <w:r>
-        <w:t>Le produit n’est prévu pour fonctionner que sur Android</w:t>
-      </w:r>
-    </w:p>
-    <w:p>
-      <w:pPr>
-        <w:pStyle w:val="Titre4-Volere"/>
-      </w:pPr>
-      <w:bookmarkStart w:id="136" w:name="_Toc497138778"/>
-      <w:bookmarkStart w:id="137" w:name="_Toc497473854"/>
-      <w:r>
-        <w:t>Installation du système</w:t>
-      </w:r>
       <w:bookmarkEnd w:id="136"/>
+    </w:p>
+    <w:p>
+      <w:r>
+        <w:t xml:space="preserve">L’application s’installe à partir du </w:t>
+      </w:r>
+      <w:r>
+        <w:t>G</w:t>
+      </w:r>
+      <w:r>
+        <w:t>oogle store</w:t>
+      </w:r>
+    </w:p>
+    <w:p>
+      <w:pPr>
+        <w:pStyle w:val="Titre3-Volere"/>
+      </w:pPr>
+      <w:bookmarkStart w:id="137" w:name="_Toc497138779"/>
+      <w:bookmarkStart w:id="138" w:name="_Toc497473855"/>
+      <w:r>
+        <w:t>Sécurité</w:t>
+      </w:r>
       <w:bookmarkEnd w:id="137"/>
-    </w:p>
-    <w:p>
-      <w:r>
-        <w:t xml:space="preserve">L’application s’installe à partir du </w:t>
-      </w:r>
-      <w:r>
-        <w:t>G</w:t>
-      </w:r>
-      <w:r>
-        <w:t>oogle store</w:t>
-      </w:r>
-    </w:p>
-    <w:p>
-      <w:pPr>
-        <w:pStyle w:val="Titre3-Volere"/>
-      </w:pPr>
-      <w:bookmarkStart w:id="138" w:name="_Toc497138779"/>
-      <w:bookmarkStart w:id="139" w:name="_Toc497473855"/>
-      <w:r>
-        <w:t>Sécurité</w:t>
-      </w:r>
       <w:bookmarkEnd w:id="138"/>
-      <w:bookmarkEnd w:id="139"/>
     </w:p>
     <w:p>
       <w:r>
@@ -17000,64 +16924,61 @@
           <w:numId w:val="76"/>
         </w:numPr>
       </w:pPr>
-      <w:bookmarkStart w:id="140" w:name="_Toc497138780"/>
-      <w:bookmarkStart w:id="141" w:name="_Toc497473856"/>
+      <w:bookmarkStart w:id="139" w:name="_Toc497138780"/>
+      <w:bookmarkStart w:id="140" w:name="_Toc497473856"/>
       <w:r>
         <w:t>Accès au système</w:t>
       </w:r>
+      <w:bookmarkEnd w:id="139"/>
       <w:bookmarkEnd w:id="140"/>
+    </w:p>
+    <w:p>
+      <w:pPr>
+        <w:pStyle w:val="Titre5-Volere"/>
+      </w:pPr>
+      <w:r>
+        <w:t>Contenu</w:t>
+      </w:r>
+    </w:p>
+    <w:p>
+      <w:r>
+        <w:t>Liste des personnes ou systèmes qui peuvent accéder au système (aux fonctionnalités et aux données), dans quelles circonstances et pour quelles parties du produit.</w:t>
+      </w:r>
+    </w:p>
+    <w:p>
+      <w:r>
+        <w:t>Michel Guillaume—Foucaud : Administrateur</w:t>
+      </w:r>
+    </w:p>
+    <w:p>
+      <w:r>
+        <w:t xml:space="preserve">Céline </w:t>
+      </w:r>
+      <w:proofErr w:type="spellStart"/>
+      <w:r>
+        <w:t>Rocchi</w:t>
+      </w:r>
+      <w:proofErr w:type="spellEnd"/>
+      <w:r>
+        <w:t xml:space="preserve"> : Administrateur</w:t>
+      </w:r>
+    </w:p>
+    <w:p>
+      <w:r>
+        <w:t>Les données à protéger sont les données des utilisateurs contenu dans la base de données</w:t>
+      </w:r>
+    </w:p>
+    <w:p>
+      <w:pPr>
+        <w:pStyle w:val="Titre4-Volere"/>
+      </w:pPr>
+      <w:bookmarkStart w:id="141" w:name="_Toc497138781"/>
+      <w:bookmarkStart w:id="142" w:name="_Toc497473857"/>
+      <w:r>
+        <w:t>Intégrité</w:t>
+      </w:r>
       <w:bookmarkEnd w:id="141"/>
-    </w:p>
-    <w:p>
-      <w:pPr>
-        <w:pStyle w:val="Titre5-Volere"/>
-      </w:pPr>
-      <w:r>
-        <w:t>Contenu</w:t>
-      </w:r>
-    </w:p>
-    <w:p>
-      <w:r>
-        <w:t>Liste des personnes ou systèmes qui peuvent accéder au système (aux fonctionnalités et aux données), dans quelles circonstances et pour quelles parties du produit.</w:t>
-      </w:r>
-    </w:p>
-    <w:p>
-      <w:r>
-        <w:t>Michel Guillaume—Foucaud : Administrateur</w:t>
-      </w:r>
-    </w:p>
-    <w:p>
-      <w:r>
-        <w:t xml:space="preserve">Céline </w:t>
-      </w:r>
-      <w:proofErr w:type="spellStart"/>
-      <w:r>
-        <w:t>Rocchi</w:t>
-      </w:r>
-      <w:proofErr w:type="spellEnd"/>
-      <w:r>
-        <w:t xml:space="preserve"> </w:t>
-      </w:r>
-      <w:r>
-        <w:t>: Administrateur</w:t>
-      </w:r>
-    </w:p>
-    <w:p>
-      <w:r>
-        <w:t>Les données à protéger sont les données des utilisateurs contenu dans la base de données</w:t>
-      </w:r>
-    </w:p>
-    <w:p>
-      <w:pPr>
-        <w:pStyle w:val="Titre4-Volere"/>
-      </w:pPr>
-      <w:bookmarkStart w:id="142" w:name="_Toc497138781"/>
-      <w:bookmarkStart w:id="143" w:name="_Toc497473857"/>
-      <w:r>
-        <w:t>Intégrité</w:t>
-      </w:r>
       <w:bookmarkEnd w:id="142"/>
-      <w:bookmarkEnd w:id="143"/>
     </w:p>
     <w:p>
       <w:pPr>
@@ -17113,7 +17034,6 @@
     </w:p>
     <w:p>
       <w:r>
-        <w:lastRenderedPageBreak/>
         <w:t xml:space="preserve">La base de données est prévue redondé comme le serveur </w:t>
       </w:r>
       <w:proofErr w:type="spellStart"/>
@@ -17153,13 +17073,13 @@
       <w:pPr>
         <w:pStyle w:val="Titre4-Volere"/>
       </w:pPr>
-      <w:bookmarkStart w:id="144" w:name="_Toc497138782"/>
-      <w:bookmarkStart w:id="145" w:name="_Toc497473858"/>
+      <w:bookmarkStart w:id="143" w:name="_Toc497138782"/>
+      <w:bookmarkStart w:id="144" w:name="_Toc497473858"/>
       <w:r>
         <w:t>Protection des données à caractère personnel</w:t>
       </w:r>
+      <w:bookmarkEnd w:id="143"/>
       <w:bookmarkEnd w:id="144"/>
-      <w:bookmarkEnd w:id="145"/>
     </w:p>
     <w:p>
       <w:pPr>
@@ -17182,6 +17102,7 @@
         </w:numPr>
       </w:pPr>
       <w:r>
+        <w:lastRenderedPageBreak/>
         <w:t>Le produit doit informer les personnes sur lesquelles des données à caractère personnel sont stockées des changements de politique concernant les données à caractère personnel</w:t>
       </w:r>
     </w:p>
@@ -17216,47 +17137,47 @@
       <w:pPr>
         <w:pStyle w:val="Titre4-Volere"/>
       </w:pPr>
-      <w:bookmarkStart w:id="146" w:name="_Toc497138783"/>
-      <w:bookmarkStart w:id="147" w:name="_Toc497473859"/>
+      <w:bookmarkStart w:id="145" w:name="_Toc497138783"/>
+      <w:bookmarkStart w:id="146" w:name="_Toc497473859"/>
       <w:r>
         <w:t>Audit et traçabilité</w:t>
       </w:r>
+      <w:bookmarkEnd w:id="145"/>
       <w:bookmarkEnd w:id="146"/>
+    </w:p>
+    <w:p>
+      <w:r>
+        <w:rPr>
+          <w:u w:val="single"/>
+        </w:rPr>
+        <w:t>Pour l’application :</w:t>
+      </w:r>
+      <w:r>
+        <w:t xml:space="preserve"> Toutes les actions doivent êtres tracé/loggé/daté pour les utilisateurs/modérateurs/administrateurs pour être incontestable</w:t>
+      </w:r>
+    </w:p>
+    <w:p>
+      <w:r>
+        <w:rPr>
+          <w:u w:val="single"/>
+        </w:rPr>
+        <w:t>Pour la formation :</w:t>
+      </w:r>
+      <w:r>
+        <w:t xml:space="preserve"> Tous les modules/exercices font l’objets de note/évaluation pour justifier les acquis, les documents seront fournis au format papier aux étudiants</w:t>
+      </w:r>
+    </w:p>
+    <w:p>
+      <w:pPr>
+        <w:pStyle w:val="Titre4-Volere"/>
+      </w:pPr>
+      <w:bookmarkStart w:id="147" w:name="_Toc497138784"/>
+      <w:bookmarkStart w:id="148" w:name="_Toc497473860"/>
+      <w:r>
+        <w:t>Protection contre les infections</w:t>
+      </w:r>
       <w:bookmarkEnd w:id="147"/>
-    </w:p>
-    <w:p>
-      <w:r>
-        <w:rPr>
-          <w:u w:val="single"/>
-        </w:rPr>
-        <w:t>Pour l’application :</w:t>
-      </w:r>
-      <w:r>
-        <w:t xml:space="preserve"> Toutes les actions doivent êtres tracé/loggé/daté pour les utilisateurs/modérateurs/administrateurs pour être incontestable</w:t>
-      </w:r>
-    </w:p>
-    <w:p>
-      <w:r>
-        <w:rPr>
-          <w:u w:val="single"/>
-        </w:rPr>
-        <w:t>Pour la formation :</w:t>
-      </w:r>
-      <w:r>
-        <w:t xml:space="preserve"> Tous les modules/exercices font l’objets de note/évaluation pour justifier les acquis, les documents seront fournis au format papier aux étudiants</w:t>
-      </w:r>
-    </w:p>
-    <w:p>
-      <w:pPr>
-        <w:pStyle w:val="Titre4-Volere"/>
-      </w:pPr>
-      <w:bookmarkStart w:id="148" w:name="_Toc497138784"/>
-      <w:bookmarkStart w:id="149" w:name="_Toc497473860"/>
-      <w:r>
-        <w:t>Protection contre les infections</w:t>
-      </w:r>
       <w:bookmarkEnd w:id="148"/>
-      <w:bookmarkEnd w:id="149"/>
     </w:p>
     <w:p>
       <w:r>
@@ -17419,13 +17340,13 @@
       <w:pPr>
         <w:pStyle w:val="Titre3-Volere"/>
       </w:pPr>
-      <w:bookmarkStart w:id="150" w:name="_Toc497138785"/>
-      <w:bookmarkStart w:id="151" w:name="_Toc497473861"/>
+      <w:bookmarkStart w:id="149" w:name="_Toc497138785"/>
+      <w:bookmarkStart w:id="150" w:name="_Toc497473861"/>
       <w:r>
         <w:t>Exigences culturelles et politiques</w:t>
       </w:r>
+      <w:bookmarkEnd w:id="149"/>
       <w:bookmarkEnd w:id="150"/>
-      <w:bookmarkEnd w:id="151"/>
     </w:p>
     <w:p>
       <w:pPr>
@@ -17435,17 +17356,37 @@
           <w:numId w:val="77"/>
         </w:numPr>
       </w:pPr>
-      <w:bookmarkStart w:id="152" w:name="_Toc497138786"/>
-      <w:bookmarkStart w:id="153" w:name="_Toc497473862"/>
+      <w:bookmarkStart w:id="151" w:name="_Toc497138786"/>
+      <w:bookmarkStart w:id="152" w:name="_Toc497473862"/>
       <w:r>
         <w:t>Exigences culturelles</w:t>
       </w:r>
+      <w:bookmarkEnd w:id="151"/>
       <w:bookmarkEnd w:id="152"/>
+    </w:p>
+    <w:p>
+      <w:r>
+        <w:t>Pas d’exigences culturelle à prendre en compte</w:t>
+      </w:r>
+      <w:r>
+        <w:t>.</w:t>
+      </w:r>
+    </w:p>
+    <w:p>
+      <w:pPr>
+        <w:pStyle w:val="Titre4-Volere"/>
+      </w:pPr>
+      <w:bookmarkStart w:id="153" w:name="_Toc497138787"/>
+      <w:bookmarkStart w:id="154" w:name="_Toc497473863"/>
+      <w:r>
+        <w:t>Exigence politiques</w:t>
+      </w:r>
       <w:bookmarkEnd w:id="153"/>
-    </w:p>
-    <w:p>
-      <w:r>
-        <w:t>Pas d’exigences culturelle à prendre en compte</w:t>
+      <w:bookmarkEnd w:id="154"/>
+    </w:p>
+    <w:p>
+      <w:r>
+        <w:t>Pas d’exigences politique à prendre en compte</w:t>
       </w:r>
       <w:r>
         <w:t>.</w:t>
@@ -17453,35 +17394,15 @@
     </w:p>
     <w:p>
       <w:pPr>
-        <w:pStyle w:val="Titre4-Volere"/>
-      </w:pPr>
-      <w:bookmarkStart w:id="154" w:name="_Toc497138787"/>
-      <w:bookmarkStart w:id="155" w:name="_Toc497473863"/>
-      <w:r>
-        <w:t>Exigence politiques</w:t>
-      </w:r>
-      <w:bookmarkEnd w:id="154"/>
+        <w:pStyle w:val="Titre3-Volere"/>
+      </w:pPr>
+      <w:bookmarkStart w:id="155" w:name="_Toc497138788"/>
+      <w:bookmarkStart w:id="156" w:name="_Toc497473864"/>
+      <w:r>
+        <w:t>Lois et standards influençant le produit</w:t>
+      </w:r>
       <w:bookmarkEnd w:id="155"/>
-    </w:p>
-    <w:p>
-      <w:r>
-        <w:t>Pas d’exigences politique à prendre en compte</w:t>
-      </w:r>
-      <w:r>
-        <w:t>.</w:t>
-      </w:r>
-    </w:p>
-    <w:p>
-      <w:pPr>
-        <w:pStyle w:val="Titre3-Volere"/>
-      </w:pPr>
-      <w:bookmarkStart w:id="156" w:name="_Toc497138788"/>
-      <w:bookmarkStart w:id="157" w:name="_Toc497473864"/>
-      <w:r>
-        <w:t>Lois et standards influençant le produit</w:t>
-      </w:r>
       <w:bookmarkEnd w:id="156"/>
-      <w:bookmarkEnd w:id="157"/>
     </w:p>
     <w:p>
       <w:pPr>
@@ -17491,31 +17412,30 @@
           <w:numId w:val="78"/>
         </w:numPr>
       </w:pPr>
-      <w:bookmarkStart w:id="158" w:name="_Toc497138789"/>
-      <w:bookmarkStart w:id="159" w:name="_Toc497473865"/>
+      <w:bookmarkStart w:id="157" w:name="_Toc497138789"/>
+      <w:bookmarkStart w:id="158" w:name="_Toc497473865"/>
       <w:r>
         <w:t>Conformité avec la loi</w:t>
       </w:r>
+      <w:bookmarkEnd w:id="157"/>
       <w:bookmarkEnd w:id="158"/>
+    </w:p>
+    <w:p>
+      <w:r>
+        <w:t>Le produit et la formation n’enfreigne aucune loi.</w:t>
+      </w:r>
+    </w:p>
+    <w:p>
+      <w:pPr>
+        <w:pStyle w:val="Titre4-Volere"/>
+      </w:pPr>
+      <w:bookmarkStart w:id="159" w:name="_Toc497138790"/>
+      <w:bookmarkStart w:id="160" w:name="_Toc497473866"/>
+      <w:r>
+        <w:t>Conformité avec des standards</w:t>
+      </w:r>
       <w:bookmarkEnd w:id="159"/>
-    </w:p>
-    <w:p>
-      <w:r>
-        <w:t>Le produit et la formation n’enfreigne aucune loi.</w:t>
-      </w:r>
-    </w:p>
-    <w:p>
-      <w:pPr>
-        <w:pStyle w:val="Titre4-Volere"/>
-      </w:pPr>
-      <w:bookmarkStart w:id="160" w:name="_Toc497138790"/>
-      <w:bookmarkStart w:id="161" w:name="_Toc497473866"/>
-      <w:r>
-        <w:lastRenderedPageBreak/>
-        <w:t>Conformité avec des standards</w:t>
-      </w:r>
       <w:bookmarkEnd w:id="160"/>
-      <w:bookmarkEnd w:id="161"/>
     </w:p>
     <w:p>
       <w:r>
@@ -17602,85 +17522,85 @@
       <w:pPr>
         <w:pStyle w:val="Titre2-Volere"/>
       </w:pPr>
-      <w:bookmarkStart w:id="162" w:name="_Toc497138791"/>
-      <w:bookmarkStart w:id="163" w:name="_Toc497473867"/>
+      <w:bookmarkStart w:id="161" w:name="_Toc497138791"/>
+      <w:bookmarkStart w:id="162" w:name="_Toc497473867"/>
       <w:r>
         <w:lastRenderedPageBreak/>
         <w:t>AUTRES ASPECTS DU PROJET</w:t>
       </w:r>
+      <w:bookmarkEnd w:id="161"/>
       <w:bookmarkEnd w:id="162"/>
+    </w:p>
+    <w:p>
+      <w:pPr>
+        <w:pStyle w:val="Titre3-Volere"/>
+      </w:pPr>
+      <w:bookmarkStart w:id="163" w:name="_Toc497138792"/>
+      <w:bookmarkStart w:id="164" w:name="_Toc497473868"/>
+      <w:r>
+        <w:t>Questions sans réponse</w:t>
+      </w:r>
       <w:bookmarkEnd w:id="163"/>
+      <w:bookmarkEnd w:id="164"/>
+    </w:p>
+    <w:p>
+      <w:r>
+        <w:t>Quel sera la durée de vie de Android ?</w:t>
+      </w:r>
+    </w:p>
+    <w:p>
+      <w:r>
+        <w:t>Quels seront les périodes de formation demandée par les entreprises ?</w:t>
+      </w:r>
     </w:p>
     <w:p>
       <w:pPr>
         <w:pStyle w:val="Titre3-Volere"/>
       </w:pPr>
-      <w:bookmarkStart w:id="164" w:name="_Toc497138792"/>
-      <w:bookmarkStart w:id="165" w:name="_Toc497473868"/>
-      <w:r>
-        <w:t>Questions sans réponse</w:t>
-      </w:r>
-      <w:bookmarkEnd w:id="164"/>
+      <w:bookmarkStart w:id="165" w:name="_Toc497138793"/>
+      <w:bookmarkStart w:id="166" w:name="_Toc497473869"/>
+      <w:r>
+        <w:t xml:space="preserve"> </w:t>
+      </w:r>
+      <w:r>
+        <w:t>« COTS » : Progiciels ou composants commerciaux</w:t>
+      </w:r>
       <w:bookmarkEnd w:id="165"/>
-    </w:p>
-    <w:p>
-      <w:r>
-        <w:t>Quel sera la durée de vie de Android ?</w:t>
-      </w:r>
-    </w:p>
-    <w:p>
-      <w:r>
-        <w:t>Quels seront les périodes de formation demandée par les entreprises ?</w:t>
+      <w:bookmarkEnd w:id="166"/>
+    </w:p>
+    <w:p>
+      <w:r>
+        <w:t>Sans objet</w:t>
       </w:r>
     </w:p>
     <w:p>
       <w:pPr>
         <w:pStyle w:val="Titre3-Volere"/>
       </w:pPr>
-      <w:bookmarkStart w:id="166" w:name="_Toc497138793"/>
-      <w:bookmarkStart w:id="167" w:name="_Toc497473869"/>
-      <w:r>
-        <w:t xml:space="preserve"> </w:t>
-      </w:r>
-      <w:r>
-        <w:t>« COTS » : Progiciels ou composants commerciaux</w:t>
-      </w:r>
-      <w:bookmarkEnd w:id="166"/>
+      <w:bookmarkStart w:id="167" w:name="_Toc497138794"/>
+      <w:bookmarkStart w:id="168" w:name="_Toc497473870"/>
+      <w:r>
+        <w:t>Nouveaux problèmes, créés par l’apparition du nouveau système</w:t>
+      </w:r>
       <w:bookmarkEnd w:id="167"/>
-    </w:p>
-    <w:p>
-      <w:r>
-        <w:t>Sans objet</w:t>
+      <w:bookmarkEnd w:id="168"/>
+    </w:p>
+    <w:p>
+      <w:r>
+        <w:t>Maintenance du server, du cours, du code….</w:t>
       </w:r>
     </w:p>
     <w:p>
       <w:pPr>
         <w:pStyle w:val="Titre3-Volere"/>
       </w:pPr>
-      <w:bookmarkStart w:id="168" w:name="_Toc497138794"/>
-      <w:bookmarkStart w:id="169" w:name="_Toc497473870"/>
-      <w:r>
-        <w:t>Nouveaux problèmes, créés par l’apparition du nouveau système</w:t>
-      </w:r>
-      <w:bookmarkEnd w:id="168"/>
+      <w:bookmarkStart w:id="169" w:name="_Toc497138795"/>
+      <w:bookmarkStart w:id="170" w:name="_Toc497473871"/>
+      <w:r>
+        <w:t>Tâches à faire pour livrer le système</w:t>
+      </w:r>
       <w:bookmarkEnd w:id="169"/>
-    </w:p>
-    <w:p>
-      <w:r>
-        <w:t>Maintenance du server, du cours, du code….</w:t>
-      </w:r>
-    </w:p>
-    <w:p>
-      <w:pPr>
-        <w:pStyle w:val="Titre3-Volere"/>
-      </w:pPr>
-      <w:bookmarkStart w:id="170" w:name="_Toc497138795"/>
-      <w:bookmarkStart w:id="171" w:name="_Toc497473871"/>
-      <w:r>
-        <w:t>Tâches à faire pour livrer le système</w:t>
-      </w:r>
       <w:bookmarkEnd w:id="170"/>
-      <w:bookmarkEnd w:id="171"/>
       <w:r>
         <w:t xml:space="preserve"> </w:t>
       </w:r>
@@ -17701,8 +17621,8 @@
       <w:pPr>
         <w:pStyle w:val="Titre3-Volere"/>
       </w:pPr>
-      <w:bookmarkStart w:id="172" w:name="_Toc497138796"/>
-      <w:bookmarkStart w:id="173" w:name="_Toc497473872"/>
+      <w:bookmarkStart w:id="171" w:name="_Toc497138796"/>
+      <w:bookmarkStart w:id="172" w:name="_Toc497473872"/>
       <w:r>
         <w:t>Contrôle final de qualité sur site (</w:t>
       </w:r>
@@ -17714,91 +17634,91 @@
       <w:r>
         <w:t>)</w:t>
       </w:r>
+      <w:bookmarkEnd w:id="171"/>
       <w:bookmarkEnd w:id="172"/>
+    </w:p>
+    <w:p>
+      <w:r>
+        <w:t xml:space="preserve">Le « </w:t>
+      </w:r>
+      <w:proofErr w:type="spellStart"/>
+      <w:r>
+        <w:t>cutover</w:t>
+      </w:r>
+      <w:proofErr w:type="spellEnd"/>
+      <w:r>
+        <w:t xml:space="preserve"> », qui est parfois traduit par « finalisation », est un contrôle final de la qualité du produit. C</w:t>
+      </w:r>
+      <w:r>
+        <w:t xml:space="preserve">e </w:t>
+      </w:r>
+      <w:r>
+        <w:t xml:space="preserve">contrôle final sera la première formation de clients pilotes à tarif réduit </w:t>
+      </w:r>
+      <w:r>
+        <w:t>où ils devront remplir</w:t>
+      </w:r>
+      <w:r>
+        <w:t xml:space="preserve"> des questionnaire</w:t>
+      </w:r>
+      <w:r>
+        <w:t>s</w:t>
+      </w:r>
+      <w:r>
+        <w:t xml:space="preserve"> de satisfaction complet</w:t>
+      </w:r>
+      <w:r>
+        <w:t>.</w:t>
+      </w:r>
+    </w:p>
+    <w:p>
+      <w:pPr>
+        <w:pStyle w:val="Titre3-Volere"/>
+      </w:pPr>
+      <w:bookmarkStart w:id="173" w:name="_Toc497138797"/>
+      <w:bookmarkStart w:id="174" w:name="_Toc497473873"/>
+      <w:r>
+        <w:t>Risques liés au projet</w:t>
+      </w:r>
       <w:bookmarkEnd w:id="173"/>
-    </w:p>
-    <w:p>
-      <w:r>
-        <w:t xml:space="preserve">Le « </w:t>
-      </w:r>
-      <w:proofErr w:type="spellStart"/>
-      <w:r>
-        <w:t>cutover</w:t>
-      </w:r>
-      <w:proofErr w:type="spellEnd"/>
-      <w:r>
-        <w:t xml:space="preserve"> », qui est parfois traduit par « finalisation », est un contrôle final de la qualité du produit. C</w:t>
-      </w:r>
-      <w:r>
-        <w:t xml:space="preserve">e </w:t>
-      </w:r>
-      <w:r>
-        <w:t xml:space="preserve">contrôle final sera la première formation de clients pilotes à tarif réduit </w:t>
-      </w:r>
-      <w:r>
-        <w:t>où ils devront remplir</w:t>
-      </w:r>
-      <w:r>
-        <w:t xml:space="preserve"> des questionnaire</w:t>
-      </w:r>
-      <w:r>
-        <w:t>s</w:t>
-      </w:r>
-      <w:r>
-        <w:t xml:space="preserve"> de satisfaction complet</w:t>
-      </w:r>
-      <w:r>
-        <w:t>.</w:t>
+      <w:bookmarkEnd w:id="174"/>
+    </w:p>
+    <w:p>
+      <w:r>
+        <w:t>Retard possible</w:t>
+      </w:r>
+    </w:p>
+    <w:p>
+      <w:r>
+        <w:t>Disparition d’Android au profit de Chrome OS</w:t>
+      </w:r>
+    </w:p>
+    <w:p>
+      <w:r>
+        <w:t>Attrait faible pour la formation</w:t>
+      </w:r>
+    </w:p>
+    <w:p>
+      <w:r>
+        <w:t>Volumétrie d’utilisateur trop important pour le serveur</w:t>
+      </w:r>
+    </w:p>
+    <w:p>
+      <w:r>
+        <w:t>Disparition des tickets de caisse au profit des SMS</w:t>
       </w:r>
     </w:p>
     <w:p>
       <w:pPr>
         <w:pStyle w:val="Titre3-Volere"/>
       </w:pPr>
-      <w:bookmarkStart w:id="174" w:name="_Toc497138797"/>
-      <w:bookmarkStart w:id="175" w:name="_Toc497473873"/>
-      <w:r>
-        <w:t>Risques liés au projet</w:t>
-      </w:r>
-      <w:bookmarkEnd w:id="174"/>
+      <w:bookmarkStart w:id="175" w:name="_Toc497138798"/>
+      <w:bookmarkStart w:id="176" w:name="_Toc497473874"/>
+      <w:r>
+        <w:t>Estimation des coûts du projet</w:t>
+      </w:r>
       <w:bookmarkEnd w:id="175"/>
-    </w:p>
-    <w:p>
-      <w:r>
-        <w:t>Retard possible</w:t>
-      </w:r>
-    </w:p>
-    <w:p>
-      <w:r>
-        <w:t>Disparition d’Android au profit de Chrome OS</w:t>
-      </w:r>
-    </w:p>
-    <w:p>
-      <w:r>
-        <w:t>Attrait faible pour la formation</w:t>
-      </w:r>
-    </w:p>
-    <w:p>
-      <w:r>
-        <w:t>Volumétrie d’utilisateur trop important pour le serveur</w:t>
-      </w:r>
-    </w:p>
-    <w:p>
-      <w:r>
-        <w:t>Disparition des tickets de caisse au profit des SMS</w:t>
-      </w:r>
-    </w:p>
-    <w:p>
-      <w:pPr>
-        <w:pStyle w:val="Titre3-Volere"/>
-      </w:pPr>
-      <w:bookmarkStart w:id="176" w:name="_Toc497138798"/>
-      <w:bookmarkStart w:id="177" w:name="_Toc497473874"/>
-      <w:r>
-        <w:t>Estimation des coûts du projet</w:t>
-      </w:r>
       <w:bookmarkEnd w:id="176"/>
-      <w:bookmarkEnd w:id="177"/>
     </w:p>
     <w:p>
       <w:r>
@@ -17826,8 +17746,19 @@
         </w:numPr>
       </w:pPr>
       <w:r>
-        <w:t>2 téléphones Android 2*200€</w:t>
-      </w:r>
+        <w:t>10</w:t>
+      </w:r>
+      <w:r>
+        <w:t xml:space="preserve"> téléphones Android </w:t>
+      </w:r>
+      <w:r>
+        <w:t>10</w:t>
+      </w:r>
+      <w:r>
+        <w:t>*200€</w:t>
+      </w:r>
+      <w:bookmarkStart w:id="177" w:name="_GoBack"/>
+      <w:bookmarkEnd w:id="177"/>
     </w:p>
     <w:p>
       <w:pPr>
@@ -17850,7 +17781,31 @@
         </w:numPr>
       </w:pPr>
       <w:r>
-        <w:t>Le salaire des enseignants se partagent les 68 775 € restant soit 34 387.5 € / enseignant, soit 5 731,25 € / mois</w:t>
+        <w:t>Le salaire des enseignants se partagent les 6</w:t>
+      </w:r>
+      <w:r>
+        <w:t>6</w:t>
+      </w:r>
+      <w:r>
+        <w:t> </w:t>
+      </w:r>
+      <w:r>
+        <w:t>925</w:t>
+      </w:r>
+      <w:r>
+        <w:t xml:space="preserve"> € restant soit 3</w:t>
+      </w:r>
+      <w:r>
+        <w:t>3</w:t>
+      </w:r>
+      <w:r>
+        <w:t> </w:t>
+      </w:r>
+      <w:r>
+        <w:t>464</w:t>
+      </w:r>
+      <w:r>
+        <w:t>.5 € / enseignant, soit 5 731,25 € / mois</w:t>
       </w:r>
     </w:p>
     <w:p>
@@ -17996,10 +17951,7 @@
         <w:t xml:space="preserve"> supermarchés </w:t>
       </w:r>
       <w:r>
-        <w:t xml:space="preserve">pour mettre en place un </w:t>
-      </w:r>
-      <w:r>
-        <w:t xml:space="preserve">partenariat </w:t>
+        <w:t xml:space="preserve">pour mettre en place un partenariat </w:t>
       </w:r>
       <w:r>
         <w:t>pour accéder à leurs bases de données de produit</w:t>
@@ -18010,25 +17962,13 @@
     </w:p>
     <w:p>
       <w:r>
-        <w:t>Démarc</w:t>
-      </w:r>
-      <w:r>
-        <w:t>her</w:t>
-      </w:r>
-      <w:r>
-        <w:t xml:space="preserve"> </w:t>
-      </w:r>
-      <w:r>
-        <w:t>une</w:t>
+        <w:t>Démarcher une</w:t>
       </w:r>
       <w:r>
         <w:t xml:space="preserve"> Banque</w:t>
       </w:r>
       <w:r>
-        <w:t xml:space="preserve"> pour mettre en place </w:t>
-      </w:r>
-      <w:r>
-        <w:t>un partenariat</w:t>
+        <w:t xml:space="preserve"> pour mettre en place un partenariat</w:t>
       </w:r>
       <w:r>
         <w:t xml:space="preserve"> </w:t>
@@ -18186,6 +18126,7 @@
           <w:dataBinding w:prefixMappings="xmlns:ns0='http://purl.org/dc/elements/1.1/' xmlns:ns1='http://schemas.openxmlformats.org/package/2006/metadata/core-properties' " w:xpath="/ns1:coreProperties[1]/ns0:creator[1]" w:storeItemID="{6C3C8BC8-F283-45AE-878A-BAB7291924A1}"/>
           <w:text/>
         </w:sdtPr>
+        <w:sdtEndPr/>
         <w:sdtContent>
           <w:tc>
             <w:tcPr>
@@ -18270,7 +18211,7 @@
               <w:sz w:val="18"/>
               <w:szCs w:val="18"/>
             </w:rPr>
-            <w:t>20</w:t>
+            <w:t>24</w:t>
           </w:r>
           <w:r>
             <w:rPr>
@@ -18403,6 +18344,7 @@
                             <w:dataBinding w:prefixMappings="xmlns:ns0='http://purl.org/dc/elements/1.1/' xmlns:ns1='http://schemas.openxmlformats.org/package/2006/metadata/core-properties' " w:xpath="/ns1:coreProperties[1]/ns0:title[1]" w:storeItemID="{6C3C8BC8-F283-45AE-878A-BAB7291924A1}"/>
                             <w:text/>
                           </w:sdtPr>
+                          <w:sdtEndPr/>
                           <w:sdtContent>
                             <w:p>
                               <w:pPr>
@@ -18460,6 +18402,7 @@
                       <w:dataBinding w:prefixMappings="xmlns:ns0='http://purl.org/dc/elements/1.1/' xmlns:ns1='http://schemas.openxmlformats.org/package/2006/metadata/core-properties' " w:xpath="/ns1:coreProperties[1]/ns0:title[1]" w:storeItemID="{6C3C8BC8-F283-45AE-878A-BAB7291924A1}"/>
                       <w:text/>
                     </w:sdtPr>
+                    <w:sdtEndPr/>
                     <w:sdtContent>
                       <w:p>
                         <w:pPr>
@@ -18577,6 +18520,7 @@
                             <w:dataBinding w:prefixMappings="xmlns:ns0='http://purl.org/dc/elements/1.1/' xmlns:ns1='http://schemas.openxmlformats.org/package/2006/metadata/core-properties' " w:xpath="/ns1:coreProperties[1]/ns0:title[1]" w:storeItemID="{6C3C8BC8-F283-45AE-878A-BAB7291924A1}"/>
                             <w:text/>
                           </w:sdtPr>
+                          <w:sdtEndPr/>
                           <w:sdtContent>
                             <w:p>
                               <w:pPr>
@@ -18634,6 +18578,7 @@
                       <w:dataBinding w:prefixMappings="xmlns:ns0='http://purl.org/dc/elements/1.1/' xmlns:ns1='http://schemas.openxmlformats.org/package/2006/metadata/core-properties' " w:xpath="/ns1:coreProperties[1]/ns0:title[1]" w:storeItemID="{6C3C8BC8-F283-45AE-878A-BAB7291924A1}"/>
                       <w:text/>
                     </w:sdtPr>
+                    <w:sdtEndPr/>
                     <w:sdtContent>
                       <w:p>
                         <w:pPr>
@@ -28481,10 +28426,12 @@
   </w:compat>
   <w:rsids>
     <w:rsidRoot w:val="003C7BBA"/>
+    <w:rsid w:val="00002473"/>
     <w:rsid w:val="000D34B3"/>
     <w:rsid w:val="000F4153"/>
     <w:rsid w:val="001D1280"/>
     <w:rsid w:val="001E753C"/>
+    <w:rsid w:val="00290B26"/>
     <w:rsid w:val="003C7BBA"/>
     <w:rsid w:val="003D37D2"/>
     <w:rsid w:val="00472328"/>
@@ -29263,7 +29210,7 @@
 </file>
 
 <file path=customXml/itemProps2.xml><?xml version="1.0" encoding="utf-8"?>
-<ds:datastoreItem xmlns:ds="http://schemas.openxmlformats.org/officeDocument/2006/customXml" ds:itemID="{D891D277-2CAB-4F97-911D-AA2B59C9C6FB}">
+<ds:datastoreItem xmlns:ds="http://schemas.openxmlformats.org/officeDocument/2006/customXml" ds:itemID="{0C44DCC8-1835-413C-8BC7-B2B111FDA5FC}">
   <ds:schemaRefs>
     <ds:schemaRef ds:uri="http://schemas.openxmlformats.org/officeDocument/2006/bibliography"/>
   </ds:schemaRefs>
